--- a/Design_Patterns/SOLID_Principles/SOLID_Principle_01_Single_Responsibility_Principle.docx
+++ b/Design_Patterns/SOLID_Principles/SOLID_Principle_01_Single_Responsibility_Principle.docx
@@ -1,6 +1,6 @@
 
 <file path=word/document.xml><?xml version="1.0" encoding="utf-8"?>
-<w:document xmlns:wpc="http://schemas.microsoft.com/office/word/2010/wordprocessingCanvas" xmlns:cx="http://schemas.microsoft.com/office/drawing/2014/chartex" xmlns:mc="http://schemas.openxmlformats.org/markup-compatibility/2006" xmlns:o="urn:schemas-microsoft-com:office:office" xmlns:r="http://schemas.openxmlformats.org/officeDocument/2006/relationships" xmlns:m="http://schemas.openxmlformats.org/officeDocument/2006/math" xmlns:v="urn:schemas-microsoft-com:vml" xmlns:wp14="http://schemas.microsoft.com/office/word/2010/wordprocessingDrawing" xmlns:wp="http://schemas.openxmlformats.org/drawingml/2006/wordprocessingDrawing" xmlns:w10="urn:schemas-microsoft-com:office:word" xmlns:w="http://schemas.openxmlformats.org/wordprocessingml/2006/main" xmlns:w14="http://schemas.microsoft.com/office/word/2010/wordml" xmlns:w15="http://schemas.microsoft.com/office/word/2012/wordml" xmlns:w16se="http://schemas.microsoft.com/office/word/2015/wordml/symex" xmlns:wpg="http://schemas.microsoft.com/office/word/2010/wordprocessingGroup" xmlns:wpi="http://schemas.microsoft.com/office/word/2010/wordprocessingInk" xmlns:wne="http://schemas.microsoft.com/office/word/2006/wordml" xmlns:wps="http://schemas.microsoft.com/office/word/2010/wordprocessingShape" mc:Ignorable="w14 w15 w16se wp14">
+<w:document xmlns:wpc="http://schemas.microsoft.com/office/word/2010/wordprocessingCanvas" xmlns:cx="http://schemas.microsoft.com/office/drawing/2014/chartex" xmlns:cx1="http://schemas.microsoft.com/office/drawing/2015/9/8/chartex" xmlns:cx2="http://schemas.microsoft.com/office/drawing/2015/10/21/chartex" xmlns:cx3="http://schemas.microsoft.com/office/drawing/2016/5/9/chartex" xmlns:cx4="http://schemas.microsoft.com/office/drawing/2016/5/10/chartex" xmlns:cx5="http://schemas.microsoft.com/office/drawing/2016/5/11/chartex" xmlns:cx6="http://schemas.microsoft.com/office/drawing/2016/5/12/chartex" xmlns:cx7="http://schemas.microsoft.com/office/drawing/2016/5/13/chartex" xmlns:cx8="http://schemas.microsoft.com/office/drawing/2016/5/14/chartex" xmlns:mc="http://schemas.openxmlformats.org/markup-compatibility/2006" xmlns:aink="http://schemas.microsoft.com/office/drawing/2016/ink" xmlns:am3d="http://schemas.microsoft.com/office/drawing/2017/model3d" xmlns:o="urn:schemas-microsoft-com:office:office" xmlns:oel="http://schemas.microsoft.com/office/2019/extlst" xmlns:r="http://schemas.openxmlformats.org/officeDocument/2006/relationships" xmlns:m="http://schemas.openxmlformats.org/officeDocument/2006/math" xmlns:v="urn:schemas-microsoft-com:vml" xmlns:wp14="http://schemas.microsoft.com/office/word/2010/wordprocessingDrawing" xmlns:wp="http://schemas.openxmlformats.org/drawingml/2006/wordprocessingDrawing" xmlns:w10="urn:schemas-microsoft-com:office:word" xmlns:w="http://schemas.openxmlformats.org/wordprocessingml/2006/main" xmlns:w14="http://schemas.microsoft.com/office/word/2010/wordml" xmlns:w15="http://schemas.microsoft.com/office/word/2012/wordml" xmlns:w16cex="http://schemas.microsoft.com/office/word/2018/wordml/cex" xmlns:w16cid="http://schemas.microsoft.com/office/word/2016/wordml/cid" xmlns:w16="http://schemas.microsoft.com/office/word/2018/wordml" xmlns:w16sdtdh="http://schemas.microsoft.com/office/word/2020/wordml/sdtdatahash" xmlns:w16se="http://schemas.microsoft.com/office/word/2015/wordml/symex" xmlns:wpg="http://schemas.microsoft.com/office/word/2010/wordprocessingGroup" xmlns:wpi="http://schemas.microsoft.com/office/word/2010/wordprocessingInk" xmlns:wne="http://schemas.microsoft.com/office/word/2006/wordml" xmlns:wps="http://schemas.microsoft.com/office/word/2010/wordprocessingShape" mc:Ignorable="w14 w15 w16se w16cid w16 w16cex w16sdtdh wp14">
   <w:body>
     <w:p>
       <w:pPr>
@@ -378,7 +378,7 @@
         </w:rPr>
         <w:lastRenderedPageBreak/>
         <w:drawing>
-          <wp:inline distT="0" distB="0" distL="0" distR="0" wp14:anchorId="0825CF55" wp14:editId="2D8FA18F">
+          <wp:inline distT="0" distB="0" distL="0" distR="0" wp14:anchorId="11FEF5DE" wp14:editId="7D2AF23A">
             <wp:extent cx="5343525" cy="4400550"/>
             <wp:effectExtent l="0" t="0" r="9525" b="0"/>
             <wp:docPr id="1" name="Picture 1"/>
@@ -425,41 +425,21 @@
         <w:rPr>
           <w:rFonts w:ascii="Verdana" w:hAnsi="Verdana"/>
         </w:rPr>
-        <w:t>THE INVOICE CLASS PRINTS OUT INVOICE DETAILS AND CALCULATES SA</w:t>
-      </w:r>
-      <w:r>
-        <w:rPr>
-          <w:rFonts w:ascii="Verdana" w:hAnsi="Verdana"/>
-        </w:rPr>
-        <w:t>LES TAX AND EMAILS THE INVOICE.</w:t>
-      </w:r>
-    </w:p>
-    <w:p>
-      <w:pPr>
-        <w:jc w:val="both"/>
-        <w:rPr>
-          <w:rFonts w:ascii="Verdana" w:hAnsi="Verdana"/>
-        </w:rPr>
-      </w:pPr>
-      <w:r>
-        <w:rPr>
-          <w:rFonts w:ascii="Verdana" w:hAnsi="Verdana"/>
-        </w:rPr>
-        <w:t xml:space="preserve">Whenever I’m performing a refactor I like to treat the </w:t>
-      </w:r>
-      <w:proofErr w:type="spellStart"/>
-      <w:r>
-        <w:rPr>
-          <w:rFonts w:ascii="Verdana" w:hAnsi="Verdana"/>
-        </w:rPr>
-        <w:t>behavior</w:t>
-      </w:r>
-      <w:proofErr w:type="spellEnd"/>
-      <w:r>
-        <w:rPr>
-          <w:rFonts w:ascii="Verdana" w:hAnsi="Verdana"/>
-        </w:rPr>
-        <w:t xml:space="preserve"> between the ANDs as their own class.</w:t>
+        <w:t>The invoice class prints out invoice details and calculates sales tax and emails the invoice.</w:t>
+      </w:r>
+    </w:p>
+    <w:p>
+      <w:pPr>
+        <w:jc w:val="both"/>
+        <w:rPr>
+          <w:rFonts w:ascii="Verdana" w:hAnsi="Verdana"/>
+        </w:rPr>
+      </w:pPr>
+      <w:r>
+        <w:rPr>
+          <w:rFonts w:ascii="Verdana" w:hAnsi="Verdana"/>
+        </w:rPr>
+        <w:t>Whenever I’m performing a refactor I like to treat the behavior between the ANDs as their own class.</w:t>
       </w:r>
     </w:p>
     <w:p>
@@ -688,55 +668,191 @@
     <w:p>
       <w:pPr>
         <w:shd w:val="clear" w:color="auto" w:fill="000000" w:themeFill="text1"/>
-        <w:jc w:val="both"/>
-        <w:rPr>
-          <w:rFonts w:ascii="Verdana" w:hAnsi="Verdana"/>
-        </w:rPr>
-      </w:pPr>
+        <w:spacing w:after="0"/>
+        <w:jc w:val="both"/>
+        <w:rPr>
+          <w:rFonts w:ascii="Verdana" w:hAnsi="Verdana"/>
+          <w:sz w:val="20"/>
+          <w:szCs w:val="20"/>
+        </w:rPr>
+      </w:pPr>
+      <w:r>
+        <w:rPr>
+          <w:rFonts w:ascii="Verdana" w:hAnsi="Verdana"/>
+          <w:sz w:val="20"/>
+          <w:szCs w:val="20"/>
+        </w:rPr>
+        <w:t>public class Employee {</w:t>
+      </w:r>
+    </w:p>
+    <w:p>
+      <w:pPr>
+        <w:shd w:val="clear" w:color="auto" w:fill="000000" w:themeFill="text1"/>
+        <w:spacing w:after="0"/>
+        <w:jc w:val="both"/>
+        <w:rPr>
+          <w:rFonts w:ascii="Verdana" w:hAnsi="Verdana"/>
+          <w:sz w:val="20"/>
+          <w:szCs w:val="20"/>
+        </w:rPr>
+      </w:pPr>
+      <w:r>
+        <w:rPr>
+          <w:rFonts w:ascii="Verdana" w:hAnsi="Verdana"/>
+          <w:sz w:val="20"/>
+          <w:szCs w:val="20"/>
+        </w:rPr>
+        <w:t xml:space="preserve">                public Money </w:t>
+      </w:r>
+      <w:proofErr w:type="spellStart"/>
       <w:proofErr w:type="gramStart"/>
       <w:r>
         <w:rPr>
           <w:rFonts w:ascii="Verdana" w:hAnsi="Verdana"/>
-        </w:rPr>
-        <w:t>public</w:t>
+          <w:sz w:val="20"/>
+          <w:szCs w:val="20"/>
+        </w:rPr>
+        <w:t>calculatePay</w:t>
+      </w:r>
+      <w:proofErr w:type="spellEnd"/>
+      <w:r>
+        <w:rPr>
+          <w:rFonts w:ascii="Verdana" w:hAnsi="Verdana"/>
+          <w:sz w:val="20"/>
+          <w:szCs w:val="20"/>
+        </w:rPr>
+        <w:t>(</w:t>
       </w:r>
       <w:proofErr w:type="gramEnd"/>
       <w:r>
         <w:rPr>
           <w:rFonts w:ascii="Verdana" w:hAnsi="Verdana"/>
-        </w:rPr>
-        <w:t xml:space="preserve"> class Employee {</w:t>
+          <w:sz w:val="20"/>
+          <w:szCs w:val="20"/>
+        </w:rPr>
+        <w:t>);</w:t>
       </w:r>
     </w:p>
     <w:p>
       <w:pPr>
         <w:shd w:val="clear" w:color="auto" w:fill="000000" w:themeFill="text1"/>
-        <w:jc w:val="both"/>
-        <w:rPr>
-          <w:rFonts w:ascii="Verdana" w:hAnsi="Verdana"/>
-        </w:rPr>
-      </w:pPr>
-      <w:r>
-        <w:rPr>
-          <w:rFonts w:ascii="Verdana" w:hAnsi="Verdana"/>
-        </w:rPr>
-        <w:t xml:space="preserve">                </w:t>
+        <w:spacing w:after="0"/>
+        <w:jc w:val="both"/>
+        <w:rPr>
+          <w:rFonts w:ascii="Verdana" w:hAnsi="Verdana"/>
+          <w:sz w:val="20"/>
+          <w:szCs w:val="20"/>
+        </w:rPr>
+      </w:pPr>
+      <w:r>
+        <w:rPr>
+          <w:rFonts w:ascii="Verdana" w:hAnsi="Verdana"/>
+          <w:sz w:val="20"/>
+          <w:szCs w:val="20"/>
+        </w:rPr>
+        <w:t xml:space="preserve">                public void </w:t>
       </w:r>
       <w:proofErr w:type="gramStart"/>
       <w:r>
         <w:rPr>
           <w:rFonts w:ascii="Verdana" w:hAnsi="Verdana"/>
-        </w:rPr>
-        <w:t>public</w:t>
+          <w:sz w:val="20"/>
+          <w:szCs w:val="20"/>
+        </w:rPr>
+        <w:t>save(</w:t>
       </w:r>
       <w:proofErr w:type="gramEnd"/>
       <w:r>
         <w:rPr>
           <w:rFonts w:ascii="Verdana" w:hAnsi="Verdana"/>
-        </w:rPr>
-        <w:t xml:space="preserve"> Money </w:t>
+          <w:sz w:val="20"/>
+          <w:szCs w:val="20"/>
+        </w:rPr>
+        <w:t>);</w:t>
+      </w:r>
+    </w:p>
+    <w:p>
+      <w:pPr>
+        <w:shd w:val="clear" w:color="auto" w:fill="000000" w:themeFill="text1"/>
+        <w:spacing w:after="0"/>
+        <w:jc w:val="both"/>
+        <w:rPr>
+          <w:rFonts w:ascii="Verdana" w:hAnsi="Verdana"/>
+          <w:sz w:val="20"/>
+          <w:szCs w:val="20"/>
+        </w:rPr>
+      </w:pPr>
+      <w:r>
+        <w:rPr>
+          <w:rFonts w:ascii="Verdana" w:hAnsi="Verdana"/>
+          <w:sz w:val="20"/>
+          <w:szCs w:val="20"/>
+        </w:rPr>
+        <w:t xml:space="preserve">                public String </w:t>
       </w:r>
       <w:proofErr w:type="spellStart"/>
+      <w:proofErr w:type="gramStart"/>
+      <w:r>
+        <w:rPr>
+          <w:rFonts w:ascii="Verdana" w:hAnsi="Verdana"/>
+          <w:sz w:val="20"/>
+          <w:szCs w:val="20"/>
+        </w:rPr>
+        <w:t>reportHours</w:t>
+      </w:r>
+      <w:proofErr w:type="spellEnd"/>
+      <w:r>
+        <w:rPr>
+          <w:rFonts w:ascii="Verdana" w:hAnsi="Verdana"/>
+          <w:sz w:val="20"/>
+          <w:szCs w:val="20"/>
+        </w:rPr>
+        <w:t>(</w:t>
+      </w:r>
+      <w:proofErr w:type="gramEnd"/>
+      <w:r>
+        <w:rPr>
+          <w:rFonts w:ascii="Verdana" w:hAnsi="Verdana"/>
+          <w:sz w:val="20"/>
+          <w:szCs w:val="20"/>
+        </w:rPr>
+        <w:t>);</w:t>
+      </w:r>
+    </w:p>
+    <w:p>
+      <w:pPr>
+        <w:shd w:val="clear" w:color="auto" w:fill="000000" w:themeFill="text1"/>
+        <w:spacing w:after="0"/>
+        <w:jc w:val="both"/>
+        <w:rPr>
+          <w:rFonts w:ascii="Verdana" w:hAnsi="Verdana"/>
+          <w:sz w:val="20"/>
+          <w:szCs w:val="20"/>
+        </w:rPr>
+      </w:pPr>
+      <w:r>
+        <w:rPr>
+          <w:rFonts w:ascii="Verdana" w:hAnsi="Verdana"/>
+          <w:sz w:val="20"/>
+          <w:szCs w:val="20"/>
+        </w:rPr>
+        <w:t>}</w:t>
+      </w:r>
+    </w:p>
+    <w:p>
+      <w:pPr>
+        <w:jc w:val="both"/>
+        <w:rPr>
+          <w:rFonts w:ascii="Verdana" w:hAnsi="Verdana"/>
+        </w:rPr>
+      </w:pPr>
+      <w:r>
+        <w:rPr>
+          <w:rFonts w:ascii="Verdana" w:hAnsi="Verdana"/>
+        </w:rPr>
+        <w:t xml:space="preserve">CFO is responsible for </w:t>
+      </w:r>
+      <w:proofErr w:type="spellStart"/>
       <w:r>
         <w:rPr>
           <w:rFonts w:ascii="Verdana" w:hAnsi="Verdana"/>
@@ -744,1036 +860,1222 @@
         <w:t>calculatePay</w:t>
       </w:r>
       <w:proofErr w:type="spellEnd"/>
-      <w:r>
-        <w:rPr>
-          <w:rFonts w:ascii="Verdana" w:hAnsi="Verdana"/>
-        </w:rPr>
-        <w:t>();</w:t>
+    </w:p>
+    <w:p>
+      <w:pPr>
+        <w:jc w:val="both"/>
+        <w:rPr>
+          <w:rFonts w:ascii="Verdana" w:hAnsi="Verdana"/>
+        </w:rPr>
+      </w:pPr>
+      <w:r>
+        <w:rPr>
+          <w:rFonts w:ascii="Verdana" w:hAnsi="Verdana"/>
+        </w:rPr>
+        <w:t>CTO is responsible for save</w:t>
+      </w:r>
+    </w:p>
+    <w:p>
+      <w:pPr>
+        <w:jc w:val="both"/>
+        <w:rPr>
+          <w:rFonts w:ascii="Verdana" w:hAnsi="Verdana"/>
+        </w:rPr>
+      </w:pPr>
+      <w:r>
+        <w:rPr>
+          <w:rFonts w:ascii="Verdana" w:hAnsi="Verdana"/>
+        </w:rPr>
+        <w:t xml:space="preserve">COO is responsible for </w:t>
+      </w:r>
+      <w:proofErr w:type="spellStart"/>
+      <w:r>
+        <w:rPr>
+          <w:rFonts w:ascii="Verdana" w:hAnsi="Verdana"/>
+        </w:rPr>
+        <w:t>reportHours</w:t>
+      </w:r>
+      <w:proofErr w:type="spellEnd"/>
+    </w:p>
+    <w:p>
+      <w:pPr>
+        <w:jc w:val="both"/>
+        <w:rPr>
+          <w:rFonts w:ascii="Verdana" w:hAnsi="Verdana"/>
+        </w:rPr>
+      </w:pPr>
+      <w:r>
+        <w:rPr>
+          <w:rFonts w:ascii="Verdana" w:hAnsi="Verdana"/>
+        </w:rPr>
+        <w:t xml:space="preserve"> </w:t>
+      </w:r>
+    </w:p>
+    <w:p>
+      <w:pPr>
+        <w:jc w:val="both"/>
+        <w:rPr>
+          <w:rFonts w:ascii="Verdana" w:hAnsi="Verdana"/>
+        </w:rPr>
+      </w:pPr>
+      <w:r>
+        <w:rPr>
+          <w:rFonts w:ascii="Verdana" w:hAnsi="Verdana"/>
+        </w:rPr>
+        <w:t xml:space="preserve">So it stands to reason that when changes are made to the algorithm within the </w:t>
+      </w:r>
+      <w:proofErr w:type="spellStart"/>
+      <w:r>
+        <w:rPr>
+          <w:rFonts w:ascii="Verdana" w:hAnsi="Verdana"/>
+        </w:rPr>
+        <w:t>calculatePay</w:t>
+      </w:r>
+      <w:proofErr w:type="spellEnd"/>
+      <w:r>
+        <w:rPr>
+          <w:rFonts w:ascii="Verdana" w:hAnsi="Verdana"/>
+        </w:rPr>
+        <w:t xml:space="preserve"> method, the request for those changes will originate from the organization headed by the CFO. Similarly it will be the COO’s organization that will request changes to the </w:t>
+      </w:r>
+      <w:proofErr w:type="spellStart"/>
+      <w:r>
+        <w:rPr>
+          <w:rFonts w:ascii="Verdana" w:hAnsi="Verdana"/>
+        </w:rPr>
+        <w:t>reportHours</w:t>
+      </w:r>
+      <w:proofErr w:type="spellEnd"/>
+      <w:r>
+        <w:rPr>
+          <w:rFonts w:ascii="Verdana" w:hAnsi="Verdana"/>
+        </w:rPr>
+        <w:t xml:space="preserve"> method, and the CTOs organization that will request changes to the save method. </w:t>
+      </w:r>
+    </w:p>
+    <w:p>
+      <w:pPr>
+        <w:jc w:val="both"/>
+        <w:rPr>
+          <w:rFonts w:ascii="Verdana" w:hAnsi="Verdana"/>
+        </w:rPr>
+      </w:pPr>
+      <w:r>
+        <w:rPr>
+          <w:rFonts w:ascii="Verdana" w:hAnsi="Verdana"/>
+        </w:rPr>
+        <w:t>And this gets to the crux of the Single Responsibility Principle. This principle is about people.</w:t>
+      </w:r>
+    </w:p>
+    <w:p>
+      <w:pPr>
+        <w:jc w:val="both"/>
+        <w:rPr>
+          <w:rFonts w:ascii="Verdana" w:hAnsi="Verdana"/>
+        </w:rPr>
+      </w:pPr>
+      <w:r>
+        <w:rPr>
+          <w:rFonts w:ascii="Verdana" w:hAnsi="Verdana"/>
+        </w:rPr>
+        <w:t>This is the reason we do not put SQL in JSPs. This is the reason we do not generate HTML in the modules that compute results. This is the reason that business rules should not know the database schema. This is the reason we separate concerns.</w:t>
+      </w:r>
+    </w:p>
+    <w:p>
+      <w:pPr>
+        <w:jc w:val="both"/>
+        <w:rPr>
+          <w:rFonts w:ascii="Verdana" w:hAnsi="Verdana"/>
+        </w:rPr>
+      </w:pPr>
+      <w:r>
+        <w:rPr>
+          <w:rFonts w:ascii="Verdana" w:hAnsi="Verdana"/>
+        </w:rPr>
+        <w:t xml:space="preserve"> </w:t>
+      </w:r>
+    </w:p>
+    <w:p>
+      <w:pPr>
+        <w:jc w:val="both"/>
+        <w:rPr>
+          <w:rFonts w:ascii="Verdana" w:hAnsi="Verdana"/>
+        </w:rPr>
+      </w:pPr>
+    </w:p>
+    <w:p>
+      <w:pPr>
+        <w:jc w:val="both"/>
+        <w:rPr>
+          <w:rFonts w:ascii="Verdana" w:hAnsi="Verdana"/>
+        </w:rPr>
+      </w:pPr>
+      <w:r>
+        <w:rPr>
+          <w:rFonts w:ascii="Verdana" w:hAnsi="Verdana"/>
+        </w:rPr>
+        <w:t>Another wording for the Single Responsibility Principle is:</w:t>
+      </w:r>
+    </w:p>
+    <w:p>
+      <w:pPr>
+        <w:jc w:val="both"/>
+        <w:rPr>
+          <w:rFonts w:ascii="Verdana" w:hAnsi="Verdana"/>
+        </w:rPr>
+      </w:pPr>
+      <w:r>
+        <w:rPr>
+          <w:rFonts w:ascii="Verdana" w:hAnsi="Verdana"/>
+          <w:highlight w:val="yellow"/>
+        </w:rPr>
+        <w:t>Gather together the things that change for the same reasons. Separate those things that change for different reasons.</w:t>
+      </w:r>
+    </w:p>
+    <w:p>
+      <w:pPr>
+        <w:jc w:val="both"/>
+        <w:rPr>
+          <w:rFonts w:ascii="Verdana" w:hAnsi="Verdana"/>
+        </w:rPr>
+      </w:pPr>
+    </w:p>
+    <w:p>
+      <w:pPr>
+        <w:jc w:val="both"/>
+        <w:rPr>
+          <w:rFonts w:ascii="Verdana" w:hAnsi="Verdana"/>
+        </w:rPr>
+      </w:pPr>
+      <w:r>
+        <w:rPr>
+          <w:rFonts w:ascii="Verdana" w:hAnsi="Verdana"/>
+        </w:rPr>
+        <w:t xml:space="preserve">This is just </w:t>
+      </w:r>
+      <w:r>
+        <w:rPr>
+          <w:rFonts w:ascii="Verdana" w:hAnsi="Verdana"/>
+          <w:highlight w:val="yellow"/>
+        </w:rPr>
+        <w:t>another way to define cohesion and coupling</w:t>
+      </w:r>
+      <w:r>
+        <w:rPr>
+          <w:rFonts w:ascii="Verdana" w:hAnsi="Verdana"/>
+        </w:rPr>
+        <w:t>. We want to increase the cohesion between things that change for the same reasons, and we want to decrease the coupling between those things that change for different reasons.</w:t>
+      </w:r>
+    </w:p>
+    <w:p>
+      <w:pPr>
+        <w:jc w:val="both"/>
+        <w:rPr>
+          <w:rFonts w:ascii="Verdana" w:hAnsi="Verdana"/>
+        </w:rPr>
+      </w:pPr>
+    </w:p>
+    <w:p>
+      <w:pPr>
+        <w:jc w:val="both"/>
+        <w:rPr>
+          <w:rFonts w:ascii="Verdana" w:hAnsi="Verdana"/>
+        </w:rPr>
+      </w:pPr>
+      <w:r>
+        <w:rPr>
+          <w:rFonts w:ascii="Verdana" w:hAnsi="Verdana"/>
+        </w:rPr>
+        <w:t>However, as you think about this principle, remember that the reasons for change are people.</w:t>
+      </w:r>
+    </w:p>
+    <w:p>
+      <w:pPr>
+        <w:pStyle w:val="Heading1"/>
+        <w:rPr>
+          <w:rFonts w:ascii="Verdana" w:hAnsi="Verdana"/>
+        </w:rPr>
+      </w:pPr>
+      <w:r>
+        <w:rPr>
+          <w:rFonts w:ascii="Verdana" w:hAnsi="Verdana"/>
+        </w:rPr>
+        <w:t>Example</w:t>
+      </w:r>
+    </w:p>
+    <w:p>
+      <w:pPr>
+        <w:jc w:val="both"/>
+        <w:rPr>
+          <w:rFonts w:ascii="Verdana" w:hAnsi="Verdana"/>
+        </w:rPr>
+      </w:pPr>
+      <w:r>
+        <w:rPr>
+          <w:rFonts w:ascii="Verdana" w:hAnsi="Verdana"/>
+        </w:rPr>
+        <w:t>Below example is an interface for user registration, login, error logging and email sent.</w:t>
       </w:r>
     </w:p>
     <w:p>
       <w:pPr>
         <w:shd w:val="clear" w:color="auto" w:fill="000000" w:themeFill="text1"/>
-        <w:jc w:val="both"/>
-        <w:rPr>
-          <w:rFonts w:ascii="Verdana" w:hAnsi="Verdana"/>
-        </w:rPr>
-      </w:pPr>
-      <w:r>
-        <w:rPr>
-          <w:rFonts w:ascii="Verdana" w:hAnsi="Verdana"/>
-        </w:rPr>
-        <w:t xml:space="preserve">                </w:t>
+        <w:spacing w:after="0"/>
+        <w:jc w:val="both"/>
+        <w:rPr>
+          <w:rFonts w:ascii="Verdana" w:hAnsi="Verdana"/>
+          <w:sz w:val="20"/>
+          <w:szCs w:val="20"/>
+        </w:rPr>
+      </w:pPr>
+      <w:r>
+        <w:rPr>
+          <w:rFonts w:ascii="Verdana" w:hAnsi="Verdana"/>
+          <w:sz w:val="20"/>
+          <w:szCs w:val="20"/>
+        </w:rPr>
+        <w:t xml:space="preserve">class </w:t>
+      </w:r>
+      <w:proofErr w:type="spellStart"/>
+      <w:r>
+        <w:rPr>
+          <w:rFonts w:ascii="Verdana" w:hAnsi="Verdana"/>
+          <w:sz w:val="20"/>
+          <w:szCs w:val="20"/>
+        </w:rPr>
+        <w:t>IUser</w:t>
+      </w:r>
+      <w:proofErr w:type="spellEnd"/>
+      <w:r>
+        <w:rPr>
+          <w:rFonts w:ascii="Verdana" w:hAnsi="Verdana"/>
+          <w:sz w:val="20"/>
+          <w:szCs w:val="20"/>
+        </w:rPr>
+        <w:t xml:space="preserve"> {</w:t>
+      </w:r>
+      <w:r>
+        <w:rPr>
+          <w:rFonts w:ascii="Verdana" w:hAnsi="Verdana"/>
+          <w:sz w:val="20"/>
+          <w:szCs w:val="20"/>
+        </w:rPr>
+        <w:tab/>
+        <w:t xml:space="preserve"> // Mixed Interface for register, login, error logging and sent email</w:t>
+      </w:r>
+    </w:p>
+    <w:p>
+      <w:pPr>
+        <w:shd w:val="clear" w:color="auto" w:fill="000000" w:themeFill="text1"/>
+        <w:spacing w:after="0"/>
+        <w:jc w:val="both"/>
+        <w:rPr>
+          <w:rFonts w:ascii="Verdana" w:hAnsi="Verdana"/>
+          <w:sz w:val="20"/>
+          <w:szCs w:val="20"/>
+        </w:rPr>
+      </w:pPr>
+      <w:r>
+        <w:rPr>
+          <w:rFonts w:ascii="Verdana" w:hAnsi="Verdana"/>
+          <w:sz w:val="20"/>
+          <w:szCs w:val="20"/>
+        </w:rPr>
+        <w:tab/>
+        <w:t xml:space="preserve">virtual bool </w:t>
       </w:r>
       <w:proofErr w:type="gramStart"/>
       <w:r>
         <w:rPr>
           <w:rFonts w:ascii="Verdana" w:hAnsi="Verdana"/>
-        </w:rPr>
-        <w:t>public</w:t>
+          <w:sz w:val="20"/>
+          <w:szCs w:val="20"/>
+        </w:rPr>
+        <w:t>Register(</w:t>
       </w:r>
       <w:proofErr w:type="gramEnd"/>
       <w:r>
         <w:rPr>
           <w:rFonts w:ascii="Verdana" w:hAnsi="Verdana"/>
-        </w:rPr>
-        <w:t xml:space="preserve"> void save();</w:t>
+          <w:sz w:val="20"/>
+          <w:szCs w:val="20"/>
+        </w:rPr>
+        <w:t xml:space="preserve">string username, string password, string </w:t>
+      </w:r>
+      <w:proofErr w:type="spellStart"/>
+      <w:r>
+        <w:rPr>
+          <w:rFonts w:ascii="Verdana" w:hAnsi="Verdana"/>
+          <w:sz w:val="20"/>
+          <w:szCs w:val="20"/>
+        </w:rPr>
+        <w:t>emailid</w:t>
+      </w:r>
+      <w:proofErr w:type="spellEnd"/>
+      <w:r>
+        <w:rPr>
+          <w:rFonts w:ascii="Verdana" w:hAnsi="Verdana"/>
+          <w:sz w:val="20"/>
+          <w:szCs w:val="20"/>
+        </w:rPr>
+        <w:t>)</w:t>
+      </w:r>
+      <w:r>
+        <w:rPr>
+          <w:rFonts w:ascii="Verdana" w:hAnsi="Verdana"/>
+          <w:sz w:val="20"/>
+          <w:szCs w:val="20"/>
+        </w:rPr>
+        <w:tab/>
+        <w:t>= 0;</w:t>
       </w:r>
     </w:p>
     <w:p>
       <w:pPr>
         <w:shd w:val="clear" w:color="auto" w:fill="000000" w:themeFill="text1"/>
-        <w:jc w:val="both"/>
-        <w:rPr>
-          <w:rFonts w:ascii="Verdana" w:hAnsi="Verdana"/>
-        </w:rPr>
-      </w:pPr>
-      <w:r>
-        <w:rPr>
-          <w:rFonts w:ascii="Verdana" w:hAnsi="Verdana"/>
-        </w:rPr>
-        <w:t xml:space="preserve">                </w:t>
+        <w:spacing w:after="0"/>
+        <w:jc w:val="both"/>
+        <w:rPr>
+          <w:rFonts w:ascii="Verdana" w:hAnsi="Verdana"/>
+          <w:sz w:val="20"/>
+          <w:szCs w:val="20"/>
+        </w:rPr>
+      </w:pPr>
+      <w:r>
+        <w:rPr>
+          <w:rFonts w:ascii="Verdana" w:hAnsi="Verdana"/>
+          <w:sz w:val="20"/>
+          <w:szCs w:val="20"/>
+        </w:rPr>
+        <w:tab/>
+        <w:t xml:space="preserve">virtual bool </w:t>
       </w:r>
       <w:proofErr w:type="gramStart"/>
       <w:r>
         <w:rPr>
           <w:rFonts w:ascii="Verdana" w:hAnsi="Verdana"/>
-        </w:rPr>
-        <w:t>public</w:t>
+          <w:sz w:val="20"/>
+          <w:szCs w:val="20"/>
+        </w:rPr>
+        <w:t>Login(</w:t>
       </w:r>
       <w:proofErr w:type="gramEnd"/>
       <w:r>
         <w:rPr>
           <w:rFonts w:ascii="Verdana" w:hAnsi="Verdana"/>
-        </w:rPr>
-        <w:t xml:space="preserve"> String </w:t>
+          <w:sz w:val="20"/>
+          <w:szCs w:val="20"/>
+        </w:rPr>
+        <w:t>string username, string password)</w:t>
+      </w:r>
+      <w:r>
+        <w:rPr>
+          <w:rFonts w:ascii="Verdana" w:hAnsi="Verdana"/>
+          <w:sz w:val="20"/>
+          <w:szCs w:val="20"/>
+        </w:rPr>
+        <w:tab/>
+      </w:r>
+      <w:r>
+        <w:rPr>
+          <w:rFonts w:ascii="Verdana" w:hAnsi="Verdana"/>
+          <w:sz w:val="20"/>
+          <w:szCs w:val="20"/>
+        </w:rPr>
+        <w:tab/>
+      </w:r>
+      <w:r>
+        <w:rPr>
+          <w:rFonts w:ascii="Verdana" w:hAnsi="Verdana"/>
+          <w:sz w:val="20"/>
+          <w:szCs w:val="20"/>
+        </w:rPr>
+        <w:tab/>
+        <w:t>= 0;</w:t>
+      </w:r>
+    </w:p>
+    <w:p>
+      <w:pPr>
+        <w:shd w:val="clear" w:color="auto" w:fill="000000" w:themeFill="text1"/>
+        <w:spacing w:after="0"/>
+        <w:jc w:val="both"/>
+        <w:rPr>
+          <w:rFonts w:ascii="Verdana" w:hAnsi="Verdana"/>
+          <w:sz w:val="20"/>
+          <w:szCs w:val="20"/>
+        </w:rPr>
+      </w:pPr>
+      <w:r>
+        <w:rPr>
+          <w:rFonts w:ascii="Verdana" w:hAnsi="Verdana"/>
+          <w:sz w:val="20"/>
+          <w:szCs w:val="20"/>
+        </w:rPr>
+        <w:tab/>
+        <w:t xml:space="preserve">virtual void </w:t>
       </w:r>
       <w:proofErr w:type="spellStart"/>
-      <w:r>
-        <w:rPr>
-          <w:rFonts w:ascii="Verdana" w:hAnsi="Verdana"/>
-        </w:rPr>
-        <w:t>reportHours</w:t>
+      <w:proofErr w:type="gramStart"/>
+      <w:r>
+        <w:rPr>
+          <w:rFonts w:ascii="Verdana" w:hAnsi="Verdana"/>
+          <w:sz w:val="20"/>
+          <w:szCs w:val="20"/>
+        </w:rPr>
+        <w:t>LogError</w:t>
       </w:r>
       <w:proofErr w:type="spellEnd"/>
       <w:r>
         <w:rPr>
           <w:rFonts w:ascii="Verdana" w:hAnsi="Verdana"/>
-        </w:rPr>
-        <w:t>();</w:t>
+          <w:sz w:val="20"/>
+          <w:szCs w:val="20"/>
+        </w:rPr>
+        <w:t>(</w:t>
+      </w:r>
+      <w:proofErr w:type="gramEnd"/>
+      <w:r>
+        <w:rPr>
+          <w:rFonts w:ascii="Verdana" w:hAnsi="Verdana"/>
+          <w:sz w:val="20"/>
+          <w:szCs w:val="20"/>
+        </w:rPr>
+        <w:t>string error)</w:t>
+      </w:r>
+      <w:r>
+        <w:rPr>
+          <w:rFonts w:ascii="Verdana" w:hAnsi="Verdana"/>
+          <w:sz w:val="20"/>
+          <w:szCs w:val="20"/>
+        </w:rPr>
+        <w:tab/>
+      </w:r>
+      <w:r>
+        <w:rPr>
+          <w:rFonts w:ascii="Verdana" w:hAnsi="Verdana"/>
+          <w:sz w:val="20"/>
+          <w:szCs w:val="20"/>
+        </w:rPr>
+        <w:tab/>
+      </w:r>
+      <w:r>
+        <w:rPr>
+          <w:rFonts w:ascii="Verdana" w:hAnsi="Verdana"/>
+          <w:sz w:val="20"/>
+          <w:szCs w:val="20"/>
+        </w:rPr>
+        <w:tab/>
+      </w:r>
+      <w:r>
+        <w:rPr>
+          <w:rFonts w:ascii="Verdana" w:hAnsi="Verdana"/>
+          <w:sz w:val="20"/>
+          <w:szCs w:val="20"/>
+        </w:rPr>
+        <w:tab/>
+      </w:r>
+      <w:r>
+        <w:rPr>
+          <w:rFonts w:ascii="Verdana" w:hAnsi="Verdana"/>
+          <w:sz w:val="20"/>
+          <w:szCs w:val="20"/>
+        </w:rPr>
+        <w:tab/>
+      </w:r>
+      <w:r>
+        <w:rPr>
+          <w:rFonts w:ascii="Verdana" w:hAnsi="Verdana"/>
+          <w:sz w:val="20"/>
+          <w:szCs w:val="20"/>
+        </w:rPr>
+        <w:tab/>
+        <w:t>= 0;</w:t>
       </w:r>
     </w:p>
     <w:p>
       <w:pPr>
         <w:shd w:val="clear" w:color="auto" w:fill="000000" w:themeFill="text1"/>
-        <w:jc w:val="both"/>
-        <w:rPr>
-          <w:rFonts w:ascii="Verdana" w:hAnsi="Verdana"/>
-        </w:rPr>
-      </w:pPr>
-      <w:r>
-        <w:rPr>
-          <w:rFonts w:ascii="Verdana" w:hAnsi="Verdana"/>
-        </w:rPr>
-        <w:t>}</w:t>
-      </w:r>
-    </w:p>
-    <w:p>
-      <w:pPr>
-        <w:jc w:val="both"/>
-        <w:rPr>
-          <w:rFonts w:ascii="Verdana" w:hAnsi="Verdana"/>
-        </w:rPr>
-      </w:pPr>
-      <w:r>
-        <w:rPr>
-          <w:rFonts w:ascii="Verdana" w:hAnsi="Verdana"/>
-        </w:rPr>
-        <w:t xml:space="preserve">CFO is responsible for </w:t>
+        <w:spacing w:after="0"/>
+        <w:jc w:val="both"/>
+        <w:rPr>
+          <w:rFonts w:ascii="Verdana" w:hAnsi="Verdana"/>
+          <w:sz w:val="20"/>
+          <w:szCs w:val="20"/>
+        </w:rPr>
+      </w:pPr>
+      <w:r>
+        <w:rPr>
+          <w:rFonts w:ascii="Verdana" w:hAnsi="Verdana"/>
+          <w:sz w:val="20"/>
+          <w:szCs w:val="20"/>
+        </w:rPr>
+        <w:tab/>
+        <w:t xml:space="preserve">virtual void </w:t>
       </w:r>
       <w:proofErr w:type="spellStart"/>
       <w:r>
         <w:rPr>
           <w:rFonts w:ascii="Verdana" w:hAnsi="Verdana"/>
-        </w:rPr>
-        <w:t>calculatePay</w:t>
+          <w:sz w:val="20"/>
+          <w:szCs w:val="20"/>
+        </w:rPr>
+        <w:t>send_</w:t>
+      </w:r>
+      <w:proofErr w:type="gramStart"/>
+      <w:r>
+        <w:rPr>
+          <w:rFonts w:ascii="Verdana" w:hAnsi="Verdana"/>
+          <w:sz w:val="20"/>
+          <w:szCs w:val="20"/>
+        </w:rPr>
+        <w:t>email</w:t>
       </w:r>
       <w:proofErr w:type="spellEnd"/>
-    </w:p>
-    <w:p>
-      <w:pPr>
-        <w:jc w:val="both"/>
-        <w:rPr>
-          <w:rFonts w:ascii="Verdana" w:hAnsi="Verdana"/>
-        </w:rPr>
-      </w:pPr>
-      <w:r>
-        <w:rPr>
-          <w:rFonts w:ascii="Verdana" w:hAnsi="Verdana"/>
-        </w:rPr>
-        <w:t>CTO is responsible for save</w:t>
-      </w:r>
-    </w:p>
-    <w:p>
-      <w:pPr>
-        <w:jc w:val="both"/>
-        <w:rPr>
-          <w:rFonts w:ascii="Verdana" w:hAnsi="Verdana"/>
-        </w:rPr>
-      </w:pPr>
-      <w:r>
-        <w:rPr>
-          <w:rFonts w:ascii="Verdana" w:hAnsi="Verdana"/>
-        </w:rPr>
-        <w:t xml:space="preserve">COO is responsible for </w:t>
+      <w:r>
+        <w:rPr>
+          <w:rFonts w:ascii="Verdana" w:hAnsi="Verdana"/>
+          <w:sz w:val="20"/>
+          <w:szCs w:val="20"/>
+        </w:rPr>
+        <w:t>(</w:t>
+      </w:r>
+      <w:proofErr w:type="gramEnd"/>
+      <w:r>
+        <w:rPr>
+          <w:rFonts w:ascii="Verdana" w:hAnsi="Verdana"/>
+          <w:sz w:val="20"/>
+          <w:szCs w:val="20"/>
+        </w:rPr>
+        <w:t xml:space="preserve">string </w:t>
       </w:r>
       <w:proofErr w:type="spellStart"/>
       <w:r>
         <w:rPr>
           <w:rFonts w:ascii="Verdana" w:hAnsi="Verdana"/>
-        </w:rPr>
-        <w:t>reportHours</w:t>
+          <w:sz w:val="20"/>
+          <w:szCs w:val="20"/>
+        </w:rPr>
+        <w:t>email_content</w:t>
       </w:r>
       <w:proofErr w:type="spellEnd"/>
-    </w:p>
-    <w:p>
-      <w:pPr>
-        <w:jc w:val="both"/>
-        <w:rPr>
-          <w:rFonts w:ascii="Verdana" w:hAnsi="Verdana"/>
-        </w:rPr>
-      </w:pPr>
-      <w:r>
-        <w:rPr>
-          <w:rFonts w:ascii="Verdana" w:hAnsi="Verdana"/>
-        </w:rPr>
-        <w:t xml:space="preserve"> </w:t>
-      </w:r>
-    </w:p>
-    <w:p>
-      <w:pPr>
-        <w:jc w:val="both"/>
-        <w:rPr>
-          <w:rFonts w:ascii="Verdana" w:hAnsi="Verdana"/>
-        </w:rPr>
-      </w:pPr>
-      <w:r>
-        <w:rPr>
-          <w:rFonts w:ascii="Verdana" w:hAnsi="Verdana"/>
-        </w:rPr>
-        <w:t xml:space="preserve">So it stands to reason that when changes are made to the algorithm within the </w:t>
+      <w:r>
+        <w:rPr>
+          <w:rFonts w:ascii="Verdana" w:hAnsi="Verdana"/>
+          <w:sz w:val="20"/>
+          <w:szCs w:val="20"/>
+        </w:rPr>
+        <w:t>)</w:t>
+      </w:r>
+      <w:r>
+        <w:rPr>
+          <w:rFonts w:ascii="Verdana" w:hAnsi="Verdana"/>
+          <w:sz w:val="20"/>
+          <w:szCs w:val="20"/>
+        </w:rPr>
+        <w:tab/>
+      </w:r>
+      <w:r>
+        <w:rPr>
+          <w:rFonts w:ascii="Verdana" w:hAnsi="Verdana"/>
+          <w:sz w:val="20"/>
+          <w:szCs w:val="20"/>
+        </w:rPr>
+        <w:tab/>
+      </w:r>
+      <w:r>
+        <w:rPr>
+          <w:rFonts w:ascii="Verdana" w:hAnsi="Verdana"/>
+          <w:sz w:val="20"/>
+          <w:szCs w:val="20"/>
+        </w:rPr>
+        <w:tab/>
+      </w:r>
+      <w:r>
+        <w:rPr>
+          <w:rFonts w:ascii="Verdana" w:hAnsi="Verdana"/>
+          <w:sz w:val="20"/>
+          <w:szCs w:val="20"/>
+        </w:rPr>
+        <w:tab/>
+        <w:t>= 0;</w:t>
+      </w:r>
+    </w:p>
+    <w:p>
+      <w:pPr>
+        <w:shd w:val="clear" w:color="auto" w:fill="000000" w:themeFill="text1"/>
+        <w:spacing w:after="0"/>
+        <w:jc w:val="both"/>
+        <w:rPr>
+          <w:rFonts w:ascii="Verdana" w:hAnsi="Verdana"/>
+          <w:sz w:val="20"/>
+          <w:szCs w:val="20"/>
+        </w:rPr>
+      </w:pPr>
+      <w:r>
+        <w:rPr>
+          <w:rFonts w:ascii="Verdana" w:hAnsi="Verdana"/>
+          <w:sz w:val="20"/>
+          <w:szCs w:val="20"/>
+        </w:rPr>
+        <w:t>};</w:t>
+      </w:r>
+    </w:p>
+    <w:p>
+      <w:pPr>
+        <w:jc w:val="both"/>
+        <w:rPr>
+          <w:rFonts w:ascii="Verdana" w:hAnsi="Verdana"/>
+        </w:rPr>
+      </w:pPr>
+      <w:r>
+        <w:rPr>
+          <w:rFonts w:ascii="Verdana" w:hAnsi="Verdana"/>
+        </w:rPr>
+        <w:t>Above interface has more than one responsibility and violates SRP principle.</w:t>
+      </w:r>
+    </w:p>
+    <w:p>
+      <w:pPr>
+        <w:jc w:val="both"/>
+        <w:rPr>
+          <w:rFonts w:ascii="Verdana" w:hAnsi="Verdana"/>
+        </w:rPr>
+      </w:pPr>
+      <w:r>
+        <w:rPr>
+          <w:rFonts w:ascii="Verdana" w:hAnsi="Verdana"/>
+        </w:rPr>
+        <w:t>We can separate interface of user register and login from error logging and email sent.</w:t>
+      </w:r>
+    </w:p>
+    <w:p>
+      <w:pPr>
+        <w:shd w:val="clear" w:color="auto" w:fill="000000" w:themeFill="text1"/>
+        <w:spacing w:after="0"/>
+        <w:jc w:val="both"/>
+        <w:rPr>
+          <w:rFonts w:ascii="Verdana" w:hAnsi="Verdana"/>
+          <w:sz w:val="20"/>
+          <w:szCs w:val="20"/>
+        </w:rPr>
+      </w:pPr>
+      <w:r>
+        <w:rPr>
+          <w:rFonts w:ascii="Verdana" w:hAnsi="Verdana"/>
+          <w:sz w:val="20"/>
+          <w:szCs w:val="20"/>
+        </w:rPr>
+        <w:t xml:space="preserve">class </w:t>
       </w:r>
       <w:proofErr w:type="spellStart"/>
       <w:r>
         <w:rPr>
           <w:rFonts w:ascii="Verdana" w:hAnsi="Verdana"/>
-        </w:rPr>
-        <w:t>calculatePay</w:t>
+          <w:sz w:val="20"/>
+          <w:szCs w:val="20"/>
+        </w:rPr>
+        <w:t>IUser</w:t>
       </w:r>
       <w:proofErr w:type="spellEnd"/>
       <w:r>
         <w:rPr>
           <w:rFonts w:ascii="Verdana" w:hAnsi="Verdana"/>
-        </w:rPr>
-        <w:t xml:space="preserve"> method, the request for those changes will originate from the organization headed by the CFO. Similarly it will be the COO’s organization that will request changes to the </w:t>
+          <w:sz w:val="20"/>
+          <w:szCs w:val="20"/>
+        </w:rPr>
+        <w:t xml:space="preserve"> {</w:t>
+      </w:r>
+      <w:r>
+        <w:rPr>
+          <w:rFonts w:ascii="Verdana" w:hAnsi="Verdana"/>
+          <w:sz w:val="20"/>
+          <w:szCs w:val="20"/>
+        </w:rPr>
+        <w:tab/>
+      </w:r>
+      <w:r>
+        <w:rPr>
+          <w:rFonts w:ascii="Verdana" w:hAnsi="Verdana"/>
+          <w:sz w:val="20"/>
+          <w:szCs w:val="20"/>
+        </w:rPr>
+        <w:tab/>
+        <w:t xml:space="preserve">// Interface for User register and login </w:t>
+      </w:r>
+    </w:p>
+    <w:p>
+      <w:pPr>
+        <w:shd w:val="clear" w:color="auto" w:fill="000000" w:themeFill="text1"/>
+        <w:spacing w:after="0"/>
+        <w:jc w:val="both"/>
+        <w:rPr>
+          <w:rFonts w:ascii="Verdana" w:hAnsi="Verdana"/>
+          <w:sz w:val="20"/>
+          <w:szCs w:val="20"/>
+        </w:rPr>
+      </w:pPr>
+      <w:r>
+        <w:rPr>
+          <w:rFonts w:ascii="Verdana" w:hAnsi="Verdana"/>
+          <w:sz w:val="20"/>
+          <w:szCs w:val="20"/>
+        </w:rPr>
+        <w:tab/>
+        <w:t xml:space="preserve">virtual bool </w:t>
+      </w:r>
+      <w:proofErr w:type="gramStart"/>
+      <w:r>
+        <w:rPr>
+          <w:rFonts w:ascii="Verdana" w:hAnsi="Verdana"/>
+          <w:sz w:val="20"/>
+          <w:szCs w:val="20"/>
+        </w:rPr>
+        <w:t>Register(</w:t>
+      </w:r>
+      <w:proofErr w:type="gramEnd"/>
+      <w:r>
+        <w:rPr>
+          <w:rFonts w:ascii="Verdana" w:hAnsi="Verdana"/>
+          <w:sz w:val="20"/>
+          <w:szCs w:val="20"/>
+        </w:rPr>
+        <w:t xml:space="preserve">string username, string password, string </w:t>
       </w:r>
       <w:proofErr w:type="spellStart"/>
       <w:r>
         <w:rPr>
           <w:rFonts w:ascii="Verdana" w:hAnsi="Verdana"/>
-        </w:rPr>
-        <w:t>reportHours</w:t>
+          <w:sz w:val="20"/>
+          <w:szCs w:val="20"/>
+        </w:rPr>
+        <w:t>emailid</w:t>
       </w:r>
       <w:proofErr w:type="spellEnd"/>
       <w:r>
         <w:rPr>
           <w:rFonts w:ascii="Verdana" w:hAnsi="Verdana"/>
-        </w:rPr>
-        <w:t xml:space="preserve"> method, and the CTOs organization that will request changes to the save method. </w:t>
-      </w:r>
-    </w:p>
-    <w:p>
-      <w:pPr>
-        <w:jc w:val="both"/>
-        <w:rPr>
-          <w:rFonts w:ascii="Verdana" w:hAnsi="Verdana"/>
-        </w:rPr>
-      </w:pPr>
-      <w:r>
-        <w:rPr>
-          <w:rFonts w:ascii="Verdana" w:hAnsi="Verdana"/>
-        </w:rPr>
-        <w:t>And this gets to the crux of the Single Responsibility Principle. This principle is about people.</w:t>
-      </w:r>
-    </w:p>
-    <w:p>
-      <w:pPr>
-        <w:jc w:val="both"/>
-        <w:rPr>
-          <w:rFonts w:ascii="Verdana" w:hAnsi="Verdana"/>
-        </w:rPr>
-      </w:pPr>
-      <w:r>
-        <w:rPr>
-          <w:rFonts w:ascii="Verdana" w:hAnsi="Verdana"/>
-        </w:rPr>
-        <w:t>This is the reason we do not put SQL in JSPs. This is the reason we do not generate HTML in the modules that compute results. This is the reason that business rules should not know the database schema. This is the reason we separate concerns.</w:t>
-      </w:r>
-    </w:p>
-    <w:p>
-      <w:pPr>
-        <w:jc w:val="both"/>
-        <w:rPr>
-          <w:rFonts w:ascii="Verdana" w:hAnsi="Verdana"/>
-        </w:rPr>
-      </w:pPr>
-      <w:r>
-        <w:rPr>
-          <w:rFonts w:ascii="Verdana" w:hAnsi="Verdana"/>
-        </w:rPr>
-        <w:t xml:space="preserve"> </w:t>
-      </w:r>
-    </w:p>
-    <w:p>
-      <w:pPr>
-        <w:jc w:val="both"/>
-        <w:rPr>
-          <w:rFonts w:ascii="Verdana" w:hAnsi="Verdana"/>
-        </w:rPr>
-      </w:pPr>
-    </w:p>
-    <w:p>
-      <w:pPr>
-        <w:jc w:val="both"/>
-        <w:rPr>
-          <w:rFonts w:ascii="Verdana" w:hAnsi="Verdana"/>
-        </w:rPr>
-      </w:pPr>
-      <w:r>
-        <w:rPr>
-          <w:rFonts w:ascii="Verdana" w:hAnsi="Verdana"/>
-        </w:rPr>
-        <w:lastRenderedPageBreak/>
-        <w:t>Another wording for the Single Responsibility Principle is:</w:t>
-      </w:r>
-    </w:p>
-    <w:p>
-      <w:pPr>
-        <w:jc w:val="both"/>
-        <w:rPr>
-          <w:rFonts w:ascii="Verdana" w:hAnsi="Verdana"/>
-        </w:rPr>
-      </w:pPr>
-      <w:r>
-        <w:rPr>
-          <w:rFonts w:ascii="Verdana" w:hAnsi="Verdana"/>
-          <w:highlight w:val="yellow"/>
-        </w:rPr>
-        <w:t>Gather together the things that change for the same reasons. Separate those things that change for different reasons.</w:t>
-      </w:r>
-    </w:p>
-    <w:p>
-      <w:pPr>
-        <w:jc w:val="both"/>
-        <w:rPr>
-          <w:rFonts w:ascii="Verdana" w:hAnsi="Verdana"/>
-        </w:rPr>
-      </w:pPr>
-    </w:p>
-    <w:p>
-      <w:pPr>
-        <w:jc w:val="both"/>
-        <w:rPr>
-          <w:rFonts w:ascii="Verdana" w:hAnsi="Verdana"/>
-        </w:rPr>
-      </w:pPr>
-      <w:r>
-        <w:rPr>
-          <w:rFonts w:ascii="Verdana" w:hAnsi="Verdana"/>
-        </w:rPr>
-        <w:t xml:space="preserve">This is just </w:t>
-      </w:r>
-      <w:r>
-        <w:rPr>
-          <w:rFonts w:ascii="Verdana" w:hAnsi="Verdana"/>
-          <w:highlight w:val="yellow"/>
-        </w:rPr>
-        <w:t>another way to define cohesion and coupling</w:t>
-      </w:r>
-      <w:r>
-        <w:rPr>
-          <w:rFonts w:ascii="Verdana" w:hAnsi="Verdana"/>
-        </w:rPr>
-        <w:t>. We want to increase the cohesion between things that change for the same reasons, and we want to decrease the coupling between those things that change for different reasons.</w:t>
-      </w:r>
-    </w:p>
-    <w:p>
-      <w:pPr>
-        <w:jc w:val="both"/>
-        <w:rPr>
-          <w:rFonts w:ascii="Verdana" w:hAnsi="Verdana"/>
-        </w:rPr>
-      </w:pPr>
-    </w:p>
-    <w:p>
-      <w:pPr>
-        <w:jc w:val="both"/>
-        <w:rPr>
-          <w:rFonts w:ascii="Verdana" w:hAnsi="Verdana"/>
-        </w:rPr>
-      </w:pPr>
-      <w:r>
-        <w:rPr>
-          <w:rFonts w:ascii="Verdana" w:hAnsi="Verdana"/>
-        </w:rPr>
-        <w:t>However, as you think about this principle, remember that the reasons for change are people.</w:t>
-      </w:r>
-    </w:p>
-    <w:p>
-      <w:pPr>
-        <w:pStyle w:val="Heading1"/>
-        <w:rPr>
-          <w:rFonts w:ascii="Verdana" w:hAnsi="Verdana"/>
-        </w:rPr>
-      </w:pPr>
-      <w:r>
-        <w:rPr>
-          <w:rFonts w:ascii="Verdana" w:hAnsi="Verdana"/>
-        </w:rPr>
-        <w:t>Example</w:t>
-      </w:r>
-    </w:p>
-    <w:p>
-      <w:pPr>
-        <w:jc w:val="both"/>
-        <w:rPr>
-          <w:rFonts w:ascii="Verdana" w:hAnsi="Verdana"/>
-        </w:rPr>
-      </w:pPr>
-      <w:r>
-        <w:rPr>
-          <w:rFonts w:ascii="Verdana" w:hAnsi="Verdana"/>
-        </w:rPr>
-        <w:t>Below example is an interface for user registration, login, error logging and email sent.</w:t>
+          <w:sz w:val="20"/>
+          <w:szCs w:val="20"/>
+        </w:rPr>
+        <w:t>)</w:t>
+      </w:r>
+      <w:r>
+        <w:rPr>
+          <w:rFonts w:ascii="Verdana" w:hAnsi="Verdana"/>
+          <w:sz w:val="20"/>
+          <w:szCs w:val="20"/>
+        </w:rPr>
+        <w:tab/>
+        <w:t>= 0;</w:t>
       </w:r>
     </w:p>
     <w:p>
       <w:pPr>
         <w:shd w:val="clear" w:color="auto" w:fill="000000" w:themeFill="text1"/>
-        <w:jc w:val="both"/>
-        <w:rPr>
-          <w:rFonts w:ascii="Verdana" w:hAnsi="Verdana"/>
-        </w:rPr>
-      </w:pPr>
+        <w:spacing w:after="0"/>
+        <w:jc w:val="both"/>
+        <w:rPr>
+          <w:rFonts w:ascii="Verdana" w:hAnsi="Verdana"/>
+          <w:sz w:val="20"/>
+          <w:szCs w:val="20"/>
+        </w:rPr>
+      </w:pPr>
+      <w:r>
+        <w:rPr>
+          <w:rFonts w:ascii="Verdana" w:hAnsi="Verdana"/>
+          <w:sz w:val="20"/>
+          <w:szCs w:val="20"/>
+        </w:rPr>
+        <w:tab/>
+        <w:t xml:space="preserve">virtual bool </w:t>
+      </w:r>
       <w:proofErr w:type="gramStart"/>
       <w:r>
         <w:rPr>
           <w:rFonts w:ascii="Verdana" w:hAnsi="Verdana"/>
-        </w:rPr>
-        <w:t>class</w:t>
+          <w:sz w:val="20"/>
+          <w:szCs w:val="20"/>
+        </w:rPr>
+        <w:t>Login(</w:t>
       </w:r>
       <w:proofErr w:type="gramEnd"/>
       <w:r>
         <w:rPr>
           <w:rFonts w:ascii="Verdana" w:hAnsi="Verdana"/>
-        </w:rPr>
-        <w:t xml:space="preserve"> </w:t>
+          <w:sz w:val="20"/>
+          <w:szCs w:val="20"/>
+        </w:rPr>
+        <w:t>string username, string password)</w:t>
+      </w:r>
+      <w:r>
+        <w:rPr>
+          <w:rFonts w:ascii="Verdana" w:hAnsi="Verdana"/>
+          <w:sz w:val="20"/>
+          <w:szCs w:val="20"/>
+        </w:rPr>
+        <w:tab/>
+      </w:r>
+      <w:r>
+        <w:rPr>
+          <w:rFonts w:ascii="Verdana" w:hAnsi="Verdana"/>
+          <w:sz w:val="20"/>
+          <w:szCs w:val="20"/>
+        </w:rPr>
+        <w:tab/>
+      </w:r>
+      <w:r>
+        <w:rPr>
+          <w:rFonts w:ascii="Verdana" w:hAnsi="Verdana"/>
+          <w:sz w:val="20"/>
+          <w:szCs w:val="20"/>
+        </w:rPr>
+        <w:tab/>
+        <w:t>= 0;</w:t>
+      </w:r>
+    </w:p>
+    <w:p>
+      <w:pPr>
+        <w:shd w:val="clear" w:color="auto" w:fill="000000" w:themeFill="text1"/>
+        <w:spacing w:after="0"/>
+        <w:jc w:val="both"/>
+        <w:rPr>
+          <w:rFonts w:ascii="Verdana" w:hAnsi="Verdana"/>
+          <w:sz w:val="20"/>
+          <w:szCs w:val="20"/>
+        </w:rPr>
+      </w:pPr>
+      <w:r>
+        <w:rPr>
+          <w:rFonts w:ascii="Verdana" w:hAnsi="Verdana"/>
+          <w:sz w:val="20"/>
+          <w:szCs w:val="20"/>
+        </w:rPr>
+        <w:t>};</w:t>
+      </w:r>
+    </w:p>
+    <w:p>
+      <w:pPr>
+        <w:shd w:val="clear" w:color="auto" w:fill="000000" w:themeFill="text1"/>
+        <w:spacing w:after="0"/>
+        <w:jc w:val="both"/>
+        <w:rPr>
+          <w:rFonts w:ascii="Verdana" w:hAnsi="Verdana"/>
+          <w:sz w:val="20"/>
+          <w:szCs w:val="20"/>
+        </w:rPr>
+      </w:pPr>
+    </w:p>
+    <w:p>
+      <w:pPr>
+        <w:shd w:val="clear" w:color="auto" w:fill="000000" w:themeFill="text1"/>
+        <w:spacing w:after="0"/>
+        <w:jc w:val="both"/>
+        <w:rPr>
+          <w:rFonts w:ascii="Verdana" w:hAnsi="Verdana"/>
+          <w:sz w:val="20"/>
+          <w:szCs w:val="20"/>
+        </w:rPr>
+      </w:pPr>
+      <w:r>
+        <w:rPr>
+          <w:rFonts w:ascii="Verdana" w:hAnsi="Verdana"/>
+          <w:sz w:val="20"/>
+          <w:szCs w:val="20"/>
+        </w:rPr>
+        <w:t xml:space="preserve">class </w:t>
       </w:r>
       <w:proofErr w:type="spellStart"/>
       <w:r>
         <w:rPr>
           <w:rFonts w:ascii="Verdana" w:hAnsi="Verdana"/>
-        </w:rPr>
-        <w:t>IUser</w:t>
+          <w:sz w:val="20"/>
+          <w:szCs w:val="20"/>
+        </w:rPr>
+        <w:t>ILogger</w:t>
       </w:r>
       <w:proofErr w:type="spellEnd"/>
       <w:r>
         <w:rPr>
           <w:rFonts w:ascii="Verdana" w:hAnsi="Verdana"/>
+          <w:sz w:val="20"/>
+          <w:szCs w:val="20"/>
         </w:rPr>
         <w:t xml:space="preserve"> {</w:t>
       </w:r>
       <w:r>
         <w:rPr>
           <w:rFonts w:ascii="Verdana" w:hAnsi="Verdana"/>
-        </w:rPr>
-        <w:tab/>
-        <w:t xml:space="preserve"> </w:t>
-      </w:r>
-      <w:r>
-        <w:rPr>
-          <w:rFonts w:ascii="Verdana" w:hAnsi="Verdana"/>
-        </w:rPr>
-        <w:t>// Mixed Interface for register, login, error logging and sent email</w:t>
+          <w:sz w:val="20"/>
+          <w:szCs w:val="20"/>
+        </w:rPr>
+        <w:tab/>
+      </w:r>
+      <w:r>
+        <w:rPr>
+          <w:rFonts w:ascii="Verdana" w:hAnsi="Verdana"/>
+          <w:sz w:val="20"/>
+          <w:szCs w:val="20"/>
+        </w:rPr>
+        <w:tab/>
+        <w:t>// Interface for logging</w:t>
       </w:r>
     </w:p>
     <w:p>
       <w:pPr>
         <w:shd w:val="clear" w:color="auto" w:fill="000000" w:themeFill="text1"/>
-        <w:jc w:val="both"/>
-        <w:rPr>
-          <w:rFonts w:ascii="Verdana" w:hAnsi="Verdana"/>
-        </w:rPr>
-      </w:pPr>
-      <w:r>
-        <w:rPr>
-          <w:rFonts w:ascii="Verdana" w:hAnsi="Verdana"/>
-        </w:rPr>
-        <w:tab/>
-      </w:r>
+        <w:spacing w:after="0"/>
+        <w:jc w:val="both"/>
+        <w:rPr>
+          <w:rFonts w:ascii="Verdana" w:hAnsi="Verdana"/>
+          <w:sz w:val="20"/>
+          <w:szCs w:val="20"/>
+        </w:rPr>
+      </w:pPr>
+      <w:r>
+        <w:rPr>
+          <w:rFonts w:ascii="Verdana" w:hAnsi="Verdana"/>
+          <w:sz w:val="20"/>
+          <w:szCs w:val="20"/>
+        </w:rPr>
+        <w:tab/>
+        <w:t xml:space="preserve">virtual void </w:t>
+      </w:r>
+      <w:proofErr w:type="spellStart"/>
       <w:proofErr w:type="gramStart"/>
       <w:r>
         <w:rPr>
           <w:rFonts w:ascii="Verdana" w:hAnsi="Verdana"/>
-        </w:rPr>
-        <w:t>bool</w:t>
+          <w:sz w:val="20"/>
+          <w:szCs w:val="20"/>
+        </w:rPr>
+        <w:t>LogError</w:t>
+      </w:r>
+      <w:proofErr w:type="spellEnd"/>
+      <w:r>
+        <w:rPr>
+          <w:rFonts w:ascii="Verdana" w:hAnsi="Verdana"/>
+          <w:sz w:val="20"/>
+          <w:szCs w:val="20"/>
+        </w:rPr>
+        <w:t>(</w:t>
       </w:r>
       <w:proofErr w:type="gramEnd"/>
       <w:r>
         <w:rPr>
           <w:rFonts w:ascii="Verdana" w:hAnsi="Verdana"/>
-        </w:rPr>
-        <w:t xml:space="preserve"> Register(string username, string password, string </w:t>
+          <w:sz w:val="20"/>
+          <w:szCs w:val="20"/>
+        </w:rPr>
+        <w:t>string error)</w:t>
+      </w:r>
+      <w:r>
+        <w:rPr>
+          <w:rFonts w:ascii="Verdana" w:hAnsi="Verdana"/>
+          <w:sz w:val="20"/>
+          <w:szCs w:val="20"/>
+        </w:rPr>
+        <w:tab/>
+      </w:r>
+      <w:r>
+        <w:rPr>
+          <w:rFonts w:ascii="Verdana" w:hAnsi="Verdana"/>
+          <w:sz w:val="20"/>
+          <w:szCs w:val="20"/>
+        </w:rPr>
+        <w:tab/>
+        <w:t>= 0;</w:t>
+      </w:r>
+    </w:p>
+    <w:p>
+      <w:pPr>
+        <w:shd w:val="clear" w:color="auto" w:fill="000000" w:themeFill="text1"/>
+        <w:spacing w:after="0"/>
+        <w:jc w:val="both"/>
+        <w:rPr>
+          <w:rFonts w:ascii="Verdana" w:hAnsi="Verdana"/>
+          <w:sz w:val="20"/>
+          <w:szCs w:val="20"/>
+        </w:rPr>
+      </w:pPr>
+      <w:r>
+        <w:rPr>
+          <w:rFonts w:ascii="Verdana" w:hAnsi="Verdana"/>
+          <w:sz w:val="20"/>
+          <w:szCs w:val="20"/>
+        </w:rPr>
+        <w:t>};</w:t>
+      </w:r>
+    </w:p>
+    <w:p>
+      <w:pPr>
+        <w:shd w:val="clear" w:color="auto" w:fill="000000" w:themeFill="text1"/>
+        <w:spacing w:after="0"/>
+        <w:jc w:val="both"/>
+        <w:rPr>
+          <w:rFonts w:ascii="Verdana" w:hAnsi="Verdana"/>
+          <w:sz w:val="20"/>
+          <w:szCs w:val="20"/>
+        </w:rPr>
+      </w:pPr>
+    </w:p>
+    <w:p>
+      <w:pPr>
+        <w:shd w:val="clear" w:color="auto" w:fill="000000" w:themeFill="text1"/>
+        <w:spacing w:after="0"/>
+        <w:jc w:val="both"/>
+        <w:rPr>
+          <w:rFonts w:ascii="Verdana" w:hAnsi="Verdana"/>
+          <w:sz w:val="20"/>
+          <w:szCs w:val="20"/>
+        </w:rPr>
+      </w:pPr>
+      <w:r>
+        <w:rPr>
+          <w:rFonts w:ascii="Verdana" w:hAnsi="Verdana"/>
+          <w:sz w:val="20"/>
+          <w:szCs w:val="20"/>
+        </w:rPr>
+        <w:t xml:space="preserve">class </w:t>
       </w:r>
       <w:proofErr w:type="spellStart"/>
       <w:r>
         <w:rPr>
           <w:rFonts w:ascii="Verdana" w:hAnsi="Verdana"/>
-        </w:rPr>
-        <w:t>emailid</w:t>
+          <w:sz w:val="20"/>
+          <w:szCs w:val="20"/>
+        </w:rPr>
+        <w:t>Iemail</w:t>
       </w:r>
       <w:proofErr w:type="spellEnd"/>
       <w:r>
         <w:rPr>
           <w:rFonts w:ascii="Verdana" w:hAnsi="Verdana"/>
-        </w:rPr>
-        <w:t>) = 0;</w:t>
+          <w:sz w:val="20"/>
+          <w:szCs w:val="20"/>
+        </w:rPr>
+        <w:t xml:space="preserve"> {</w:t>
+      </w:r>
+      <w:r>
+        <w:rPr>
+          <w:rFonts w:ascii="Verdana" w:hAnsi="Verdana"/>
+          <w:sz w:val="20"/>
+          <w:szCs w:val="20"/>
+        </w:rPr>
+        <w:tab/>
+      </w:r>
+      <w:r>
+        <w:rPr>
+          <w:rFonts w:ascii="Verdana" w:hAnsi="Verdana"/>
+          <w:sz w:val="20"/>
+          <w:szCs w:val="20"/>
+        </w:rPr>
+        <w:tab/>
+        <w:t>// Interface for sent email</w:t>
       </w:r>
     </w:p>
     <w:p>
       <w:pPr>
         <w:shd w:val="clear" w:color="auto" w:fill="000000" w:themeFill="text1"/>
-        <w:jc w:val="both"/>
-        <w:rPr>
-          <w:rFonts w:ascii="Verdana" w:hAnsi="Verdana"/>
-        </w:rPr>
-      </w:pPr>
-      <w:r>
-        <w:rPr>
-          <w:rFonts w:ascii="Verdana" w:hAnsi="Verdana"/>
-        </w:rPr>
-        <w:tab/>
+        <w:spacing w:after="0"/>
+        <w:jc w:val="both"/>
+        <w:rPr>
+          <w:rFonts w:ascii="Verdana" w:hAnsi="Verdana"/>
+          <w:sz w:val="20"/>
+          <w:szCs w:val="20"/>
+        </w:rPr>
+      </w:pPr>
+      <w:r>
+        <w:rPr>
+          <w:rFonts w:ascii="Verdana" w:hAnsi="Verdana"/>
+          <w:sz w:val="20"/>
+          <w:szCs w:val="20"/>
+        </w:rPr>
+        <w:tab/>
+        <w:t xml:space="preserve">virtual void </w:t>
+      </w:r>
+      <w:proofErr w:type="spellStart"/>
+      <w:r>
+        <w:rPr>
+          <w:rFonts w:ascii="Verdana" w:hAnsi="Verdana"/>
+          <w:sz w:val="20"/>
+          <w:szCs w:val="20"/>
+        </w:rPr>
+        <w:t>send_</w:t>
       </w:r>
       <w:proofErr w:type="gramStart"/>
       <w:r>
         <w:rPr>
           <w:rFonts w:ascii="Verdana" w:hAnsi="Verdana"/>
-        </w:rPr>
-        <w:t>bool</w:t>
+          <w:sz w:val="20"/>
+          <w:szCs w:val="20"/>
+        </w:rPr>
+        <w:t>email</w:t>
+      </w:r>
+      <w:proofErr w:type="spellEnd"/>
+      <w:r>
+        <w:rPr>
+          <w:rFonts w:ascii="Verdana" w:hAnsi="Verdana"/>
+          <w:sz w:val="20"/>
+          <w:szCs w:val="20"/>
+        </w:rPr>
+        <w:t>(</w:t>
       </w:r>
       <w:proofErr w:type="gramEnd"/>
       <w:r>
         <w:rPr>
           <w:rFonts w:ascii="Verdana" w:hAnsi="Verdana"/>
-        </w:rPr>
-        <w:t xml:space="preserve"> Login(string username, string password) = 0;</w:t>
+          <w:sz w:val="20"/>
+          <w:szCs w:val="20"/>
+        </w:rPr>
+        <w:t xml:space="preserve">string </w:t>
+      </w:r>
+      <w:proofErr w:type="spellStart"/>
+      <w:r>
+        <w:rPr>
+          <w:rFonts w:ascii="Verdana" w:hAnsi="Verdana"/>
+          <w:sz w:val="20"/>
+          <w:szCs w:val="20"/>
+        </w:rPr>
+        <w:t>email_content</w:t>
+      </w:r>
+      <w:proofErr w:type="spellEnd"/>
+      <w:r>
+        <w:rPr>
+          <w:rFonts w:ascii="Verdana" w:hAnsi="Verdana"/>
+          <w:sz w:val="20"/>
+          <w:szCs w:val="20"/>
+        </w:rPr>
+        <w:t>)</w:t>
+      </w:r>
+      <w:r>
+        <w:rPr>
+          <w:rFonts w:ascii="Verdana" w:hAnsi="Verdana"/>
+          <w:sz w:val="20"/>
+          <w:szCs w:val="20"/>
+        </w:rPr>
+        <w:tab/>
+        <w:t>= 0;</w:t>
       </w:r>
     </w:p>
     <w:p>
       <w:pPr>
         <w:shd w:val="clear" w:color="auto" w:fill="000000" w:themeFill="text1"/>
-        <w:jc w:val="both"/>
-        <w:rPr>
-          <w:rFonts w:ascii="Verdana" w:hAnsi="Verdana"/>
-        </w:rPr>
-      </w:pPr>
-      <w:r>
-        <w:rPr>
-          <w:rFonts w:ascii="Verdana" w:hAnsi="Verdana"/>
-        </w:rPr>
-        <w:tab/>
-      </w:r>
-      <w:proofErr w:type="gramStart"/>
-      <w:r>
-        <w:rPr>
-          <w:rFonts w:ascii="Verdana" w:hAnsi="Verdana"/>
-        </w:rPr>
-        <w:t>void</w:t>
-      </w:r>
-      <w:proofErr w:type="gramEnd"/>
-      <w:r>
-        <w:rPr>
-          <w:rFonts w:ascii="Verdana" w:hAnsi="Verdana"/>
-        </w:rPr>
-        <w:t xml:space="preserve"> </w:t>
-      </w:r>
-      <w:proofErr w:type="spellStart"/>
-      <w:r>
-        <w:rPr>
-          <w:rFonts w:ascii="Verdana" w:hAnsi="Verdana"/>
-        </w:rPr>
-        <w:t>LogError</w:t>
-      </w:r>
-      <w:proofErr w:type="spellEnd"/>
-      <w:r>
-        <w:rPr>
-          <w:rFonts w:ascii="Verdana" w:hAnsi="Verdana"/>
-        </w:rPr>
-        <w:t>(string error) = 0;</w:t>
-      </w:r>
-    </w:p>
-    <w:p>
-      <w:pPr>
-        <w:shd w:val="clear" w:color="auto" w:fill="000000" w:themeFill="text1"/>
-        <w:jc w:val="both"/>
-        <w:rPr>
-          <w:rFonts w:ascii="Verdana" w:hAnsi="Verdana"/>
-        </w:rPr>
-      </w:pPr>
-      <w:r>
-        <w:rPr>
-          <w:rFonts w:ascii="Verdana" w:hAnsi="Verdana"/>
-        </w:rPr>
-        <w:tab/>
-      </w:r>
-      <w:proofErr w:type="gramStart"/>
-      <w:r>
-        <w:rPr>
-          <w:rFonts w:ascii="Verdana" w:hAnsi="Verdana"/>
-        </w:rPr>
-        <w:t>void</w:t>
-      </w:r>
-      <w:proofErr w:type="gramEnd"/>
-      <w:r>
-        <w:rPr>
-          <w:rFonts w:ascii="Verdana" w:hAnsi="Verdana"/>
-        </w:rPr>
-        <w:t xml:space="preserve"> </w:t>
-      </w:r>
-      <w:proofErr w:type="spellStart"/>
-      <w:r>
-        <w:rPr>
-          <w:rFonts w:ascii="Verdana" w:hAnsi="Verdana"/>
-        </w:rPr>
-        <w:t>send_email</w:t>
-      </w:r>
-      <w:proofErr w:type="spellEnd"/>
-      <w:r>
-        <w:rPr>
-          <w:rFonts w:ascii="Verdana" w:hAnsi="Verdana"/>
-        </w:rPr>
-        <w:t xml:space="preserve">(string </w:t>
-      </w:r>
-      <w:proofErr w:type="spellStart"/>
-      <w:r>
-        <w:rPr>
-          <w:rFonts w:ascii="Verdana" w:hAnsi="Verdana"/>
-        </w:rPr>
-        <w:t>email_content</w:t>
-      </w:r>
-      <w:proofErr w:type="spellEnd"/>
-      <w:r>
-        <w:rPr>
-          <w:rFonts w:ascii="Verdana" w:hAnsi="Verdana"/>
-        </w:rPr>
-        <w:t>) = 0;</w:t>
-      </w:r>
-    </w:p>
-    <w:p>
-      <w:pPr>
-        <w:shd w:val="clear" w:color="auto" w:fill="000000" w:themeFill="text1"/>
-        <w:jc w:val="both"/>
-        <w:rPr>
-          <w:rFonts w:ascii="Verdana" w:hAnsi="Verdana"/>
-        </w:rPr>
-      </w:pPr>
-      <w:r>
-        <w:rPr>
-          <w:rFonts w:ascii="Verdana" w:hAnsi="Verdana"/>
+        <w:spacing w:after="0"/>
+        <w:jc w:val="both"/>
+        <w:rPr>
+          <w:rFonts w:ascii="Verdana" w:hAnsi="Verdana"/>
+          <w:sz w:val="20"/>
+          <w:szCs w:val="20"/>
+        </w:rPr>
+      </w:pPr>
+      <w:r>
+        <w:rPr>
+          <w:rFonts w:ascii="Verdana" w:hAnsi="Verdana"/>
+          <w:sz w:val="20"/>
+          <w:szCs w:val="20"/>
         </w:rPr>
         <w:t>};</w:t>
       </w:r>
-    </w:p>
-    <w:p>
-      <w:pPr>
-        <w:jc w:val="both"/>
-        <w:rPr>
-          <w:rFonts w:ascii="Verdana" w:hAnsi="Verdana"/>
-        </w:rPr>
-      </w:pPr>
-      <w:r>
-        <w:rPr>
-          <w:rFonts w:ascii="Verdana" w:hAnsi="Verdana"/>
-        </w:rPr>
-        <w:t>Above interface has more than one responsibility and violates SRP principle.</w:t>
-      </w:r>
-    </w:p>
-    <w:p>
-      <w:pPr>
-        <w:jc w:val="both"/>
-        <w:rPr>
-          <w:rFonts w:ascii="Verdana" w:hAnsi="Verdana"/>
-        </w:rPr>
-      </w:pPr>
-      <w:r>
-        <w:rPr>
-          <w:rFonts w:ascii="Verdana" w:hAnsi="Verdana"/>
-        </w:rPr>
-        <w:t>We can separate interface of user register and login from error logging and email sent.</w:t>
-      </w:r>
-    </w:p>
-    <w:p>
-      <w:pPr>
-        <w:shd w:val="clear" w:color="auto" w:fill="000000" w:themeFill="text1"/>
-        <w:jc w:val="both"/>
-        <w:rPr>
-          <w:rFonts w:ascii="Verdana" w:hAnsi="Verdana"/>
-        </w:rPr>
-      </w:pPr>
-      <w:proofErr w:type="gramStart"/>
-      <w:r>
-        <w:rPr>
-          <w:rFonts w:ascii="Verdana" w:hAnsi="Verdana"/>
-        </w:rPr>
-        <w:t>class</w:t>
-      </w:r>
-      <w:proofErr w:type="gramEnd"/>
-      <w:r>
-        <w:rPr>
-          <w:rFonts w:ascii="Verdana" w:hAnsi="Verdana"/>
-        </w:rPr>
-        <w:t xml:space="preserve"> </w:t>
-      </w:r>
-      <w:proofErr w:type="spellStart"/>
-      <w:r>
-        <w:rPr>
-          <w:rFonts w:ascii="Verdana" w:hAnsi="Verdana"/>
-        </w:rPr>
-        <w:t>IUser</w:t>
-      </w:r>
-      <w:proofErr w:type="spellEnd"/>
-      <w:r>
-        <w:rPr>
-          <w:rFonts w:ascii="Verdana" w:hAnsi="Verdana"/>
-        </w:rPr>
-        <w:t xml:space="preserve"> {</w:t>
-      </w:r>
-      <w:r>
-        <w:rPr>
-          <w:rFonts w:ascii="Verdana" w:hAnsi="Verdana"/>
-        </w:rPr>
-        <w:tab/>
-      </w:r>
-      <w:r>
-        <w:rPr>
-          <w:rFonts w:ascii="Verdana" w:hAnsi="Verdana"/>
-        </w:rPr>
-        <w:tab/>
-        <w:t xml:space="preserve">// Interface for User register and login </w:t>
-      </w:r>
-    </w:p>
-    <w:p>
-      <w:pPr>
-        <w:shd w:val="clear" w:color="auto" w:fill="000000" w:themeFill="text1"/>
-        <w:jc w:val="both"/>
-        <w:rPr>
-          <w:rFonts w:ascii="Verdana" w:hAnsi="Verdana"/>
-        </w:rPr>
-      </w:pPr>
-      <w:r>
-        <w:rPr>
-          <w:rFonts w:ascii="Verdana" w:hAnsi="Verdana"/>
-        </w:rPr>
-        <w:tab/>
-      </w:r>
-      <w:proofErr w:type="gramStart"/>
-      <w:r>
-        <w:rPr>
-          <w:rFonts w:ascii="Verdana" w:hAnsi="Verdana"/>
-        </w:rPr>
-        <w:t>bool</w:t>
-      </w:r>
-      <w:proofErr w:type="gramEnd"/>
-      <w:r>
-        <w:rPr>
-          <w:rFonts w:ascii="Verdana" w:hAnsi="Verdana"/>
-        </w:rPr>
-        <w:t xml:space="preserve"> Register(string username, string password, string </w:t>
-      </w:r>
-      <w:proofErr w:type="spellStart"/>
-      <w:r>
-        <w:rPr>
-          <w:rFonts w:ascii="Verdana" w:hAnsi="Verdana"/>
-        </w:rPr>
-        <w:t>emailid</w:t>
-      </w:r>
-      <w:proofErr w:type="spellEnd"/>
-      <w:r>
-        <w:rPr>
-          <w:rFonts w:ascii="Verdana" w:hAnsi="Verdana"/>
-        </w:rPr>
-        <w:t>) = 0;</w:t>
-      </w:r>
-    </w:p>
-    <w:p>
-      <w:pPr>
-        <w:shd w:val="clear" w:color="auto" w:fill="000000" w:themeFill="text1"/>
-        <w:jc w:val="both"/>
-        <w:rPr>
-          <w:rFonts w:ascii="Verdana" w:hAnsi="Verdana"/>
-        </w:rPr>
-      </w:pPr>
-      <w:r>
-        <w:rPr>
-          <w:rFonts w:ascii="Verdana" w:hAnsi="Verdana"/>
-        </w:rPr>
-        <w:tab/>
-      </w:r>
-      <w:proofErr w:type="gramStart"/>
-      <w:r>
-        <w:rPr>
-          <w:rFonts w:ascii="Verdana" w:hAnsi="Verdana"/>
-        </w:rPr>
-        <w:t>bool</w:t>
-      </w:r>
-      <w:proofErr w:type="gramEnd"/>
-      <w:r>
-        <w:rPr>
-          <w:rFonts w:ascii="Verdana" w:hAnsi="Verdana"/>
-        </w:rPr>
-        <w:t xml:space="preserve"> Login(string username, string password) = 0;</w:t>
-      </w:r>
-    </w:p>
-    <w:p>
-      <w:pPr>
-        <w:shd w:val="clear" w:color="auto" w:fill="000000" w:themeFill="text1"/>
-        <w:jc w:val="both"/>
-        <w:rPr>
-          <w:rFonts w:ascii="Verdana" w:hAnsi="Verdana"/>
-        </w:rPr>
-      </w:pPr>
-      <w:r>
-        <w:rPr>
-          <w:rFonts w:ascii="Verdana" w:hAnsi="Verdana"/>
-        </w:rPr>
-        <w:t>};</w:t>
-      </w:r>
-    </w:p>
-    <w:p>
-      <w:pPr>
-        <w:shd w:val="clear" w:color="auto" w:fill="000000" w:themeFill="text1"/>
-        <w:jc w:val="both"/>
-        <w:rPr>
-          <w:rFonts w:ascii="Verdana" w:hAnsi="Verdana"/>
-        </w:rPr>
-      </w:pPr>
-    </w:p>
-    <w:p>
-      <w:pPr>
-        <w:shd w:val="clear" w:color="auto" w:fill="000000" w:themeFill="text1"/>
-        <w:jc w:val="both"/>
-        <w:rPr>
-          <w:rFonts w:ascii="Verdana" w:hAnsi="Verdana"/>
-        </w:rPr>
-      </w:pPr>
-      <w:proofErr w:type="gramStart"/>
-      <w:r>
-        <w:rPr>
-          <w:rFonts w:ascii="Verdana" w:hAnsi="Verdana"/>
-        </w:rPr>
-        <w:t>class</w:t>
-      </w:r>
-      <w:proofErr w:type="gramEnd"/>
-      <w:r>
-        <w:rPr>
-          <w:rFonts w:ascii="Verdana" w:hAnsi="Verdana"/>
-        </w:rPr>
-        <w:t xml:space="preserve"> </w:t>
-      </w:r>
-      <w:proofErr w:type="spellStart"/>
-      <w:r>
-        <w:rPr>
-          <w:rFonts w:ascii="Verdana" w:hAnsi="Verdana"/>
-        </w:rPr>
-        <w:t>ILogger</w:t>
-      </w:r>
-      <w:proofErr w:type="spellEnd"/>
-      <w:r>
-        <w:rPr>
-          <w:rFonts w:ascii="Verdana" w:hAnsi="Verdana"/>
-        </w:rPr>
-        <w:t xml:space="preserve"> {</w:t>
-      </w:r>
-      <w:r>
-        <w:rPr>
-          <w:rFonts w:ascii="Verdana" w:hAnsi="Verdana"/>
-        </w:rPr>
-        <w:tab/>
-      </w:r>
-      <w:r>
-        <w:rPr>
-          <w:rFonts w:ascii="Verdana" w:hAnsi="Verdana"/>
-        </w:rPr>
-        <w:tab/>
-        <w:t>// Interface for logging</w:t>
-      </w:r>
-    </w:p>
-    <w:p>
-      <w:pPr>
-        <w:shd w:val="clear" w:color="auto" w:fill="000000" w:themeFill="text1"/>
-        <w:jc w:val="both"/>
-        <w:rPr>
-          <w:rFonts w:ascii="Verdana" w:hAnsi="Verdana"/>
-        </w:rPr>
-      </w:pPr>
-      <w:r>
-        <w:rPr>
-          <w:rFonts w:ascii="Verdana" w:hAnsi="Verdana"/>
-        </w:rPr>
-        <w:tab/>
-      </w:r>
-      <w:proofErr w:type="gramStart"/>
-      <w:r>
-        <w:rPr>
-          <w:rFonts w:ascii="Verdana" w:hAnsi="Verdana"/>
-        </w:rPr>
-        <w:t>void</w:t>
-      </w:r>
-      <w:proofErr w:type="gramEnd"/>
-      <w:r>
-        <w:rPr>
-          <w:rFonts w:ascii="Verdana" w:hAnsi="Verdana"/>
-        </w:rPr>
-        <w:t xml:space="preserve"> </w:t>
-      </w:r>
-      <w:proofErr w:type="spellStart"/>
-      <w:r>
-        <w:rPr>
-          <w:rFonts w:ascii="Verdana" w:hAnsi="Verdana"/>
-        </w:rPr>
-        <w:t>LogError</w:t>
-      </w:r>
-      <w:proofErr w:type="spellEnd"/>
-      <w:r>
-        <w:rPr>
-          <w:rFonts w:ascii="Verdana" w:hAnsi="Verdana"/>
-        </w:rPr>
-        <w:t>(string error) = 0;</w:t>
-      </w:r>
-    </w:p>
-    <w:p>
-      <w:pPr>
-        <w:shd w:val="clear" w:color="auto" w:fill="000000" w:themeFill="text1"/>
-        <w:jc w:val="both"/>
-        <w:rPr>
-          <w:rFonts w:ascii="Verdana" w:hAnsi="Verdana"/>
-        </w:rPr>
-      </w:pPr>
-      <w:r>
-        <w:rPr>
-          <w:rFonts w:ascii="Verdana" w:hAnsi="Verdana"/>
-        </w:rPr>
-        <w:t>};</w:t>
-      </w:r>
-    </w:p>
-    <w:p>
-      <w:pPr>
-        <w:shd w:val="clear" w:color="auto" w:fill="000000" w:themeFill="text1"/>
-        <w:jc w:val="both"/>
-        <w:rPr>
-          <w:rFonts w:ascii="Verdana" w:hAnsi="Verdana"/>
-        </w:rPr>
-      </w:pPr>
-    </w:p>
-    <w:p>
-      <w:pPr>
-        <w:shd w:val="clear" w:color="auto" w:fill="000000" w:themeFill="text1"/>
-        <w:jc w:val="both"/>
-        <w:rPr>
-          <w:rFonts w:ascii="Verdana" w:hAnsi="Verdana"/>
-        </w:rPr>
-      </w:pPr>
-      <w:proofErr w:type="gramStart"/>
-      <w:r>
-        <w:rPr>
-          <w:rFonts w:ascii="Verdana" w:hAnsi="Verdana"/>
-        </w:rPr>
-        <w:t>class</w:t>
-      </w:r>
-      <w:proofErr w:type="gramEnd"/>
-      <w:r>
-        <w:rPr>
-          <w:rFonts w:ascii="Verdana" w:hAnsi="Verdana"/>
-        </w:rPr>
-        <w:t xml:space="preserve"> </w:t>
-      </w:r>
-      <w:proofErr w:type="spellStart"/>
-      <w:r>
-        <w:rPr>
-          <w:rFonts w:ascii="Verdana" w:hAnsi="Verdana"/>
-        </w:rPr>
-        <w:t>Iemail</w:t>
-      </w:r>
-      <w:proofErr w:type="spellEnd"/>
-      <w:r>
-        <w:rPr>
-          <w:rFonts w:ascii="Verdana" w:hAnsi="Verdana"/>
-        </w:rPr>
-        <w:t xml:space="preserve"> {</w:t>
-      </w:r>
-      <w:r>
-        <w:rPr>
-          <w:rFonts w:ascii="Verdana" w:hAnsi="Verdana"/>
-        </w:rPr>
-        <w:tab/>
-      </w:r>
-      <w:r>
-        <w:rPr>
-          <w:rFonts w:ascii="Verdana" w:hAnsi="Verdana"/>
-        </w:rPr>
-        <w:tab/>
-        <w:t>// Interface for sent email</w:t>
-      </w:r>
-    </w:p>
-    <w:p>
-      <w:pPr>
-        <w:shd w:val="clear" w:color="auto" w:fill="000000" w:themeFill="text1"/>
-        <w:jc w:val="both"/>
-        <w:rPr>
-          <w:rFonts w:ascii="Verdana" w:hAnsi="Verdana"/>
-        </w:rPr>
-      </w:pPr>
-      <w:r>
-        <w:rPr>
-          <w:rFonts w:ascii="Verdana" w:hAnsi="Verdana"/>
-        </w:rPr>
-        <w:tab/>
-      </w:r>
-      <w:proofErr w:type="gramStart"/>
-      <w:r>
-        <w:rPr>
-          <w:rFonts w:ascii="Verdana" w:hAnsi="Verdana"/>
-        </w:rPr>
-        <w:t>void</w:t>
-      </w:r>
-      <w:proofErr w:type="gramEnd"/>
-      <w:r>
-        <w:rPr>
-          <w:rFonts w:ascii="Verdana" w:hAnsi="Verdana"/>
-        </w:rPr>
-        <w:t xml:space="preserve"> </w:t>
-      </w:r>
-      <w:proofErr w:type="spellStart"/>
-      <w:r>
-        <w:rPr>
-          <w:rFonts w:ascii="Verdana" w:hAnsi="Verdana"/>
-        </w:rPr>
-        <w:t>send_email</w:t>
-      </w:r>
-      <w:proofErr w:type="spellEnd"/>
-      <w:r>
-        <w:rPr>
-          <w:rFonts w:ascii="Verdana" w:hAnsi="Verdana"/>
-        </w:rPr>
-        <w:t xml:space="preserve">(string </w:t>
-      </w:r>
-      <w:proofErr w:type="spellStart"/>
-      <w:r>
-        <w:rPr>
-          <w:rFonts w:ascii="Verdana" w:hAnsi="Verdana"/>
-        </w:rPr>
-        <w:t>email_content</w:t>
-      </w:r>
-      <w:proofErr w:type="spellEnd"/>
-      <w:r>
-        <w:rPr>
-          <w:rFonts w:ascii="Verdana" w:hAnsi="Verdana"/>
-        </w:rPr>
-        <w:t>) = 0;</w:t>
-      </w:r>
-    </w:p>
-    <w:p>
-      <w:pPr>
-        <w:shd w:val="clear" w:color="auto" w:fill="000000" w:themeFill="text1"/>
-        <w:jc w:val="both"/>
-        <w:rPr>
-          <w:rFonts w:ascii="Verdana" w:hAnsi="Verdana"/>
-        </w:rPr>
-      </w:pPr>
-      <w:r>
-        <w:rPr>
-          <w:rFonts w:ascii="Verdana" w:hAnsi="Verdana"/>
-        </w:rPr>
-        <w:t>};</w:t>
-      </w:r>
-    </w:p>
-    <w:p>
-      <w:pPr>
-        <w:jc w:val="both"/>
-        <w:rPr>
-          <w:rFonts w:ascii="Verdana" w:hAnsi="Verdana"/>
-        </w:rPr>
-      </w:pPr>
     </w:p>
     <w:p>
       <w:pPr>
@@ -1903,7 +2205,7 @@
         <w:rPr>
           <w:rFonts w:ascii="Verdana" w:hAnsi="Verdana"/>
         </w:rPr>
-        <w:object w:dxaOrig="1543" w:dyaOrig="995">
+        <w:object w:dxaOrig="1543" w:dyaOrig="995" w14:anchorId="739B9E31">
           <v:shapetype id="_x0000_t75" coordsize="21600,21600" o:spt="75" o:preferrelative="t" path="m@4@5l@4@11@9@11@9@5xe" filled="f" stroked="f">
             <v:stroke joinstyle="miter"/>
             <v:formulas>
@@ -1923,29 +2225,28 @@
             <v:path o:extrusionok="f" gradientshapeok="t" o:connecttype="rect"/>
             <o:lock v:ext="edit" aspectratio="t"/>
           </v:shapetype>
-          <v:shape id="_x0000_i1025" type="#_x0000_t75" style="width:77.25pt;height:49.5pt" o:ole="">
+          <v:shape id="_x0000_i1025" type="#_x0000_t75" style="width:77pt;height:49.5pt" o:ole="">
             <v:imagedata r:id="rId12" o:title=""/>
           </v:shape>
-          <o:OLEObject Type="Embed" ProgID="AcroExch.Document.11" ShapeID="_x0000_i1025" DrawAspect="Icon" ObjectID="_1702461237" r:id="rId13"/>
+          <o:OLEObject Type="Embed" ProgID="Acrobat.Document.DC" ShapeID="_x0000_i1025" DrawAspect="Icon" ObjectID="_1749897059" r:id="rId13"/>
         </w:object>
       </w:r>
-      <w:bookmarkStart w:id="0" w:name="_GoBack"/>
-      <w:bookmarkEnd w:id="0"/>
-    </w:p>
-    <w:p>
-      <w:pPr>
-        <w:pStyle w:val="Heading1"/>
-        <w:jc w:val="both"/>
-        <w:rPr>
-          <w:rFonts w:ascii="Verdana" w:hAnsi="Verdana"/>
-        </w:rPr>
-      </w:pPr>
-      <w:r>
-        <w:rPr>
-          <w:rFonts w:ascii="Verdana" w:hAnsi="Verdana"/>
-        </w:rPr>
-        <w:t>END</w:t>
-      </w:r>
+    </w:p>
+    <w:p>
+      <w:pPr>
+        <w:jc w:val="both"/>
+        <w:rPr>
+          <w:rFonts w:ascii="Verdana" w:hAnsi="Verdana"/>
+        </w:rPr>
+      </w:pPr>
+    </w:p>
+    <w:p>
+      <w:pPr>
+        <w:jc w:val="both"/>
+        <w:rPr>
+          <w:rFonts w:ascii="Verdana" w:hAnsi="Verdana"/>
+        </w:rPr>
+      </w:pPr>
     </w:p>
     <w:sectPr>
       <w:pgSz w:w="11906" w:h="16838"/>
@@ -1958,7 +2259,7 @@
 </file>
 
 <file path=word/numbering.xml><?xml version="1.0" encoding="utf-8"?>
-<w:numbering xmlns:wpc="http://schemas.microsoft.com/office/word/2010/wordprocessingCanvas" xmlns:cx="http://schemas.microsoft.com/office/drawing/2014/chartex" xmlns:mc="http://schemas.openxmlformats.org/markup-compatibility/2006" xmlns:o="urn:schemas-microsoft-com:office:office" xmlns:r="http://schemas.openxmlformats.org/officeDocument/2006/relationships" xmlns:m="http://schemas.openxmlformats.org/officeDocument/2006/math" xmlns:v="urn:schemas-microsoft-com:vml" xmlns:wp14="http://schemas.microsoft.com/office/word/2010/wordprocessingDrawing" xmlns:wp="http://schemas.openxmlformats.org/drawingml/2006/wordprocessingDrawing" xmlns:w10="urn:schemas-microsoft-com:office:word" xmlns:w="http://schemas.openxmlformats.org/wordprocessingml/2006/main" xmlns:w14="http://schemas.microsoft.com/office/word/2010/wordml" xmlns:w15="http://schemas.microsoft.com/office/word/2012/wordml" xmlns:w16se="http://schemas.microsoft.com/office/word/2015/wordml/symex" xmlns:wpg="http://schemas.microsoft.com/office/word/2010/wordprocessingGroup" xmlns:wpi="http://schemas.microsoft.com/office/word/2010/wordprocessingInk" xmlns:wne="http://schemas.microsoft.com/office/word/2006/wordml" xmlns:wps="http://schemas.microsoft.com/office/word/2010/wordprocessingShape" mc:Ignorable="w14 w15 w16se wp14">
+<w:numbering xmlns:wpc="http://schemas.microsoft.com/office/word/2010/wordprocessingCanvas" xmlns:cx="http://schemas.microsoft.com/office/drawing/2014/chartex" xmlns:cx1="http://schemas.microsoft.com/office/drawing/2015/9/8/chartex" xmlns:cx2="http://schemas.microsoft.com/office/drawing/2015/10/21/chartex" xmlns:cx3="http://schemas.microsoft.com/office/drawing/2016/5/9/chartex" xmlns:cx4="http://schemas.microsoft.com/office/drawing/2016/5/10/chartex" xmlns:cx5="http://schemas.microsoft.com/office/drawing/2016/5/11/chartex" xmlns:cx6="http://schemas.microsoft.com/office/drawing/2016/5/12/chartex" xmlns:cx7="http://schemas.microsoft.com/office/drawing/2016/5/13/chartex" xmlns:cx8="http://schemas.microsoft.com/office/drawing/2016/5/14/chartex" xmlns:mc="http://schemas.openxmlformats.org/markup-compatibility/2006" xmlns:aink="http://schemas.microsoft.com/office/drawing/2016/ink" xmlns:am3d="http://schemas.microsoft.com/office/drawing/2017/model3d" xmlns:o="urn:schemas-microsoft-com:office:office" xmlns:oel="http://schemas.microsoft.com/office/2019/extlst" xmlns:r="http://schemas.openxmlformats.org/officeDocument/2006/relationships" xmlns:m="http://schemas.openxmlformats.org/officeDocument/2006/math" xmlns:v="urn:schemas-microsoft-com:vml" xmlns:wp14="http://schemas.microsoft.com/office/word/2010/wordprocessingDrawing" xmlns:wp="http://schemas.openxmlformats.org/drawingml/2006/wordprocessingDrawing" xmlns:w10="urn:schemas-microsoft-com:office:word" xmlns:w="http://schemas.openxmlformats.org/wordprocessingml/2006/main" xmlns:w14="http://schemas.microsoft.com/office/word/2010/wordml" xmlns:w15="http://schemas.microsoft.com/office/word/2012/wordml" xmlns:w16cex="http://schemas.microsoft.com/office/word/2018/wordml/cex" xmlns:w16cid="http://schemas.microsoft.com/office/word/2016/wordml/cid" xmlns:w16="http://schemas.microsoft.com/office/word/2018/wordml" xmlns:w16sdtdh="http://schemas.microsoft.com/office/word/2020/wordml/sdtdatahash" xmlns:w16se="http://schemas.microsoft.com/office/word/2015/wordml/symex" xmlns:wpg="http://schemas.microsoft.com/office/word/2010/wordprocessingGroup" xmlns:wpi="http://schemas.microsoft.com/office/word/2010/wordprocessingInk" xmlns:wne="http://schemas.microsoft.com/office/word/2006/wordml" xmlns:wps="http://schemas.microsoft.com/office/word/2010/wordprocessingShape" mc:Ignorable="w14 w15 w16se w16cid w16 w16cex w16sdtdh wp14">
   <w:abstractNum w:abstractNumId="0" w15:restartNumberingAfterBreak="0">
     <w:nsid w:val="4A3E7AC8"/>
     <w:multiLevelType w:val="hybridMultilevel"/>
@@ -2158,17 +2459,17 @@
       </w:rPr>
     </w:lvl>
   </w:abstractNum>
-  <w:num w:numId="1">
+  <w:num w:numId="1" w16cid:durableId="998311200">
     <w:abstractNumId w:val="0"/>
   </w:num>
-  <w:num w:numId="2">
+  <w:num w:numId="2" w16cid:durableId="1138374477">
     <w:abstractNumId w:val="1"/>
   </w:num>
 </w:numbering>
 </file>
 
 <file path=word/styles.xml><?xml version="1.0" encoding="utf-8"?>
-<w:styles xmlns:mc="http://schemas.openxmlformats.org/markup-compatibility/2006" xmlns:r="http://schemas.openxmlformats.org/officeDocument/2006/relationships" xmlns:w="http://schemas.openxmlformats.org/wordprocessingml/2006/main" xmlns:w14="http://schemas.microsoft.com/office/word/2010/wordml" xmlns:w15="http://schemas.microsoft.com/office/word/2012/wordml" xmlns:w16se="http://schemas.microsoft.com/office/word/2015/wordml/symex" mc:Ignorable="w14 w15 w16se">
+<w:styles xmlns:mc="http://schemas.openxmlformats.org/markup-compatibility/2006" xmlns:r="http://schemas.openxmlformats.org/officeDocument/2006/relationships" xmlns:w="http://schemas.openxmlformats.org/wordprocessingml/2006/main" xmlns:w14="http://schemas.microsoft.com/office/word/2010/wordml" xmlns:w15="http://schemas.microsoft.com/office/word/2012/wordml" xmlns:w16cex="http://schemas.microsoft.com/office/word/2018/wordml/cex" xmlns:w16cid="http://schemas.microsoft.com/office/word/2016/wordml/cid" xmlns:w16="http://schemas.microsoft.com/office/word/2018/wordml" xmlns:w16sdtdh="http://schemas.microsoft.com/office/word/2020/wordml/sdtdatahash" xmlns:w16se="http://schemas.microsoft.com/office/word/2015/wordml/symex" mc:Ignorable="w14 w15 w16se w16cid w16 w16cex w16sdtdh">
   <w:docDefaults>
     <w:rPrDefault>
       <w:rPr>
@@ -2184,7 +2485,7 @@
       </w:pPr>
     </w:pPrDefault>
   </w:docDefaults>
-  <w:latentStyles w:defLockedState="0" w:defUIPriority="99" w:defSemiHidden="0" w:defUnhideWhenUsed="0" w:defQFormat="0" w:count="371">
+  <w:latentStyles w:defLockedState="0" w:defUIPriority="99" w:defSemiHidden="0" w:defUnhideWhenUsed="0" w:defQFormat="0" w:count="376">
     <w:lsdException w:name="Normal" w:uiPriority="0" w:qFormat="1"/>
     <w:lsdException w:name="heading 1" w:uiPriority="9" w:qFormat="1"/>
     <w:lsdException w:name="heading 2" w:semiHidden="1" w:uiPriority="9" w:unhideWhenUsed="1" w:qFormat="1"/>
@@ -2556,6 +2857,11 @@
     <w:lsdException w:name="List Table 5 Dark Accent 6" w:uiPriority="50"/>
     <w:lsdException w:name="List Table 6 Colorful Accent 6" w:uiPriority="51"/>
     <w:lsdException w:name="List Table 7 Colorful Accent 6" w:uiPriority="52"/>
+    <w:lsdException w:name="Mention" w:semiHidden="1" w:unhideWhenUsed="1"/>
+    <w:lsdException w:name="Smart Hyperlink" w:semiHidden="1" w:unhideWhenUsed="1"/>
+    <w:lsdException w:name="Hashtag" w:semiHidden="1" w:unhideWhenUsed="1"/>
+    <w:lsdException w:name="Unresolved Mention" w:semiHidden="1" w:unhideWhenUsed="1"/>
+    <w:lsdException w:name="Smart Link" w:semiHidden="1" w:unhideWhenUsed="1"/>
   </w:latentStyles>
   <w:style w:type="paragraph" w:default="1" w:styleId="Normal">
     <w:name w:val="Normal"/>
